--- a/network/Q01.docx
+++ b/network/Q01.docx
@@ -65,9 +65,20 @@
           <w:rtl/>
           <w:lang w:bidi="fa-IR"/>
         </w:rPr>
-        <w:t xml:space="preserve">در شبکه برای انتقال داده ها باید آنها را به </w:t>
-      </w:r>
-      <w:proofErr w:type="spellStart"/>
+        <w:t>بخش اول:</w:t>
+      </w:r>
+    </w:p>
+    <w:p>
+      <w:pPr>
+        <w:bidi/>
+        <w:rPr>
+          <w:rFonts w:ascii="Morabba" w:hAnsi="Morabba" w:cs="Morabba"/>
+          <w:sz w:val="28"/>
+          <w:szCs w:val="28"/>
+          <w:rtl/>
+          <w:lang w:bidi="fa-IR"/>
+        </w:rPr>
+      </w:pPr>
       <w:r>
         <w:rPr>
           <w:rFonts w:ascii="Morabba" w:hAnsi="Morabba" w:cs="Morabba" w:hint="cs"/>
@@ -76,500 +87,70 @@
           <w:rtl/>
           <w:lang w:bidi="fa-IR"/>
         </w:rPr>
-        <w:t>به</w:t>
-      </w:r>
-      <w:proofErr w:type="spellEnd"/>
+        <w:t xml:space="preserve">در شبکه برای انتقال داده ها باید آنها را به به بسته های کوچک داده تقسیم کنیم و در انتها دوباره آنها را به هم متصل کنیم. به این بسته های کوچک پکت می گویند. </w:t>
+      </w:r>
+    </w:p>
+    <w:p>
+      <w:pPr>
+        <w:bidi/>
+        <w:rPr>
+          <w:rFonts w:ascii="Morabba" w:hAnsi="Morabba" w:cs="Morabba"/>
+          <w:sz w:val="28"/>
+          <w:szCs w:val="28"/>
+          <w:rtl/>
+        </w:rPr>
+      </w:pPr>
       <w:r>
         <w:rPr>
           <w:rFonts w:ascii="Morabba" w:hAnsi="Morabba" w:cs="Morabba" w:hint="cs"/>
           <w:sz w:val="28"/>
           <w:szCs w:val="28"/>
           <w:rtl/>
-          <w:lang w:bidi="fa-IR"/>
-        </w:rPr>
-        <w:t xml:space="preserve"> بسته های کوچک داده تقسیم کنیم و در انتها دوباره آنها را به هم متصل کنیم. به این بسته های کوچک </w:t>
-      </w:r>
-      <w:proofErr w:type="spellStart"/>
+        </w:rPr>
+        <w:t xml:space="preserve">در واقع </w:t>
+      </w:r>
+      <w:r>
+        <w:rPr>
+          <w:rFonts w:ascii="Morabba" w:hAnsi="Morabba" w:cs="Morabba"/>
+          <w:sz w:val="28"/>
+          <w:szCs w:val="28"/>
+          <w:rtl/>
+        </w:rPr>
+        <w:t>پکت به کوچک‌ترین بخش قابل انتقال داده در شبکه گفته می‌شود که معمولاً شامل اطلاعات کنترلی و داده‌های اصلی است</w:t>
+      </w:r>
       <w:r>
         <w:rPr>
           <w:rFonts w:ascii="Morabba" w:hAnsi="Morabba" w:cs="Morabba" w:hint="cs"/>
           <w:sz w:val="28"/>
           <w:szCs w:val="28"/>
           <w:rtl/>
-          <w:lang w:bidi="fa-IR"/>
-        </w:rPr>
-        <w:t>پکت</w:t>
-      </w:r>
-      <w:proofErr w:type="spellEnd"/>
-      <w:r>
-        <w:rPr>
-          <w:rFonts w:ascii="Morabba" w:hAnsi="Morabba" w:cs="Morabba" w:hint="cs"/>
-          <w:sz w:val="28"/>
-          <w:szCs w:val="28"/>
-          <w:rtl/>
-          <w:lang w:bidi="fa-IR"/>
-        </w:rPr>
-        <w:t xml:space="preserve"> می گویند. </w:t>
-      </w:r>
-    </w:p>
-    <w:p>
-      <w:pPr>
-        <w:bidi/>
-        <w:rPr>
-          <w:rFonts w:ascii="Morabba" w:hAnsi="Morabba" w:cs="Morabba"/>
-          <w:sz w:val="28"/>
-          <w:szCs w:val="28"/>
-          <w:rtl/>
-        </w:rPr>
-      </w:pPr>
-      <w:r>
-        <w:rPr>
-          <w:rFonts w:ascii="Morabba" w:hAnsi="Morabba" w:cs="Morabba" w:hint="cs"/>
-          <w:sz w:val="28"/>
-          <w:szCs w:val="28"/>
-          <w:rtl/>
-        </w:rPr>
-        <w:t xml:space="preserve">در واقع </w:t>
-      </w:r>
-      <w:proofErr w:type="spellStart"/>
-      <w:r>
-        <w:rPr>
-          <w:rFonts w:ascii="Morabba" w:hAnsi="Morabba" w:cs="Morabba"/>
-          <w:sz w:val="28"/>
-          <w:szCs w:val="28"/>
-          <w:rtl/>
-        </w:rPr>
-        <w:t>پکت</w:t>
-      </w:r>
-      <w:proofErr w:type="spellEnd"/>
-      <w:r>
-        <w:rPr>
-          <w:rFonts w:ascii="Morabba" w:hAnsi="Morabba" w:cs="Morabba"/>
-          <w:sz w:val="28"/>
-          <w:szCs w:val="28"/>
-          <w:rtl/>
-        </w:rPr>
-        <w:t xml:space="preserve"> به </w:t>
-      </w:r>
-      <w:proofErr w:type="spellStart"/>
-      <w:r>
-        <w:rPr>
-          <w:rFonts w:ascii="Morabba" w:hAnsi="Morabba" w:cs="Morabba"/>
-          <w:sz w:val="28"/>
-          <w:szCs w:val="28"/>
-          <w:rtl/>
-        </w:rPr>
-        <w:t>کوچک‌ترین</w:t>
-      </w:r>
-      <w:proofErr w:type="spellEnd"/>
-      <w:r>
-        <w:rPr>
-          <w:rFonts w:ascii="Morabba" w:hAnsi="Morabba" w:cs="Morabba"/>
-          <w:sz w:val="28"/>
-          <w:szCs w:val="28"/>
-          <w:rtl/>
-        </w:rPr>
-        <w:t xml:space="preserve"> بخش قابل انتقال داده در </w:t>
-      </w:r>
-      <w:proofErr w:type="spellStart"/>
-      <w:r>
-        <w:rPr>
-          <w:rFonts w:ascii="Morabba" w:hAnsi="Morabba" w:cs="Morabba"/>
-          <w:sz w:val="28"/>
-          <w:szCs w:val="28"/>
-          <w:rtl/>
-        </w:rPr>
-        <w:t>شبکه</w:t>
-      </w:r>
-      <w:proofErr w:type="spellEnd"/>
-      <w:r>
-        <w:rPr>
-          <w:rFonts w:ascii="Morabba" w:hAnsi="Morabba" w:cs="Morabba"/>
-          <w:sz w:val="28"/>
-          <w:szCs w:val="28"/>
-          <w:rtl/>
-        </w:rPr>
-        <w:t xml:space="preserve"> </w:t>
-      </w:r>
-      <w:proofErr w:type="spellStart"/>
-      <w:r>
-        <w:rPr>
-          <w:rFonts w:ascii="Morabba" w:hAnsi="Morabba" w:cs="Morabba"/>
-          <w:sz w:val="28"/>
-          <w:szCs w:val="28"/>
-          <w:rtl/>
-        </w:rPr>
-        <w:t>گفته</w:t>
-      </w:r>
-      <w:proofErr w:type="spellEnd"/>
-      <w:r>
-        <w:rPr>
-          <w:rFonts w:ascii="Morabba" w:hAnsi="Morabba" w:cs="Morabba"/>
-          <w:sz w:val="28"/>
-          <w:szCs w:val="28"/>
-          <w:rtl/>
-        </w:rPr>
-        <w:t xml:space="preserve"> </w:t>
-      </w:r>
-      <w:proofErr w:type="spellStart"/>
-      <w:r>
-        <w:rPr>
-          <w:rFonts w:ascii="Morabba" w:hAnsi="Morabba" w:cs="Morabba"/>
-          <w:sz w:val="28"/>
-          <w:szCs w:val="28"/>
-          <w:rtl/>
-        </w:rPr>
-        <w:t>می‌شود</w:t>
-      </w:r>
-      <w:proofErr w:type="spellEnd"/>
-      <w:r>
-        <w:rPr>
-          <w:rFonts w:ascii="Morabba" w:hAnsi="Morabba" w:cs="Morabba"/>
-          <w:sz w:val="28"/>
-          <w:szCs w:val="28"/>
-          <w:rtl/>
-        </w:rPr>
-        <w:t xml:space="preserve"> </w:t>
-      </w:r>
-      <w:proofErr w:type="spellStart"/>
-      <w:r>
-        <w:rPr>
-          <w:rFonts w:ascii="Morabba" w:hAnsi="Morabba" w:cs="Morabba"/>
-          <w:sz w:val="28"/>
-          <w:szCs w:val="28"/>
-          <w:rtl/>
-        </w:rPr>
-        <w:t>که</w:t>
-      </w:r>
-      <w:proofErr w:type="spellEnd"/>
-      <w:r>
-        <w:rPr>
-          <w:rFonts w:ascii="Morabba" w:hAnsi="Morabba" w:cs="Morabba"/>
-          <w:sz w:val="28"/>
-          <w:szCs w:val="28"/>
-          <w:rtl/>
-        </w:rPr>
-        <w:t xml:space="preserve"> معمولاً شامل اطلاعات </w:t>
-      </w:r>
-      <w:proofErr w:type="spellStart"/>
-      <w:r>
-        <w:rPr>
-          <w:rFonts w:ascii="Morabba" w:hAnsi="Morabba" w:cs="Morabba"/>
-          <w:sz w:val="28"/>
-          <w:szCs w:val="28"/>
-          <w:rtl/>
-        </w:rPr>
-        <w:t>کنترلی</w:t>
-      </w:r>
-      <w:proofErr w:type="spellEnd"/>
-      <w:r>
-        <w:rPr>
-          <w:rFonts w:ascii="Morabba" w:hAnsi="Morabba" w:cs="Morabba"/>
-          <w:sz w:val="28"/>
-          <w:szCs w:val="28"/>
-          <w:rtl/>
-        </w:rPr>
-        <w:t xml:space="preserve"> و </w:t>
-      </w:r>
-      <w:proofErr w:type="spellStart"/>
-      <w:r>
-        <w:rPr>
-          <w:rFonts w:ascii="Morabba" w:hAnsi="Morabba" w:cs="Morabba"/>
-          <w:sz w:val="28"/>
-          <w:szCs w:val="28"/>
-          <w:rtl/>
-        </w:rPr>
-        <w:t>داده‌های</w:t>
-      </w:r>
-      <w:proofErr w:type="spellEnd"/>
-      <w:r>
-        <w:rPr>
-          <w:rFonts w:ascii="Morabba" w:hAnsi="Morabba" w:cs="Morabba"/>
-          <w:sz w:val="28"/>
-          <w:szCs w:val="28"/>
-          <w:rtl/>
-        </w:rPr>
-        <w:t xml:space="preserve"> </w:t>
-      </w:r>
-      <w:proofErr w:type="spellStart"/>
-      <w:r>
-        <w:rPr>
-          <w:rFonts w:ascii="Morabba" w:hAnsi="Morabba" w:cs="Morabba"/>
-          <w:sz w:val="28"/>
-          <w:szCs w:val="28"/>
-          <w:rtl/>
-        </w:rPr>
-        <w:t>اصلی</w:t>
-      </w:r>
-      <w:proofErr w:type="spellEnd"/>
-      <w:r>
-        <w:rPr>
-          <w:rFonts w:ascii="Morabba" w:hAnsi="Morabba" w:cs="Morabba"/>
-          <w:sz w:val="28"/>
-          <w:szCs w:val="28"/>
-          <w:rtl/>
-        </w:rPr>
-        <w:t xml:space="preserve"> است</w:t>
-      </w:r>
-      <w:r>
-        <w:rPr>
-          <w:rFonts w:ascii="Morabba" w:hAnsi="Morabba" w:cs="Morabba" w:hint="cs"/>
-          <w:sz w:val="28"/>
-          <w:szCs w:val="28"/>
-          <w:rtl/>
-        </w:rPr>
-        <w:t xml:space="preserve">. داده </w:t>
-      </w:r>
-      <w:proofErr w:type="spellStart"/>
-      <w:r>
-        <w:rPr>
-          <w:rFonts w:ascii="Morabba" w:hAnsi="Morabba" w:cs="Morabba" w:hint="cs"/>
-          <w:sz w:val="28"/>
-          <w:szCs w:val="28"/>
-          <w:rtl/>
-        </w:rPr>
-        <w:t>های</w:t>
-      </w:r>
-      <w:proofErr w:type="spellEnd"/>
-      <w:r>
-        <w:rPr>
-          <w:rFonts w:ascii="Morabba" w:hAnsi="Morabba" w:cs="Morabba" w:hint="cs"/>
-          <w:sz w:val="28"/>
-          <w:szCs w:val="28"/>
-          <w:rtl/>
-        </w:rPr>
-        <w:t xml:space="preserve"> </w:t>
-      </w:r>
-      <w:proofErr w:type="spellStart"/>
-      <w:r>
-        <w:rPr>
-          <w:rFonts w:ascii="Morabba" w:hAnsi="Morabba" w:cs="Morabba" w:hint="cs"/>
-          <w:sz w:val="28"/>
-          <w:szCs w:val="28"/>
-          <w:rtl/>
-        </w:rPr>
-        <w:t>اصلی</w:t>
-      </w:r>
-      <w:proofErr w:type="spellEnd"/>
-      <w:r>
-        <w:rPr>
-          <w:rFonts w:ascii="Morabba" w:hAnsi="Morabba" w:cs="Morabba" w:hint="cs"/>
-          <w:sz w:val="28"/>
-          <w:szCs w:val="28"/>
-          <w:rtl/>
-        </w:rPr>
-        <w:t xml:space="preserve"> مربوط به اطلاعات </w:t>
-      </w:r>
-      <w:proofErr w:type="spellStart"/>
-      <w:r>
-        <w:rPr>
-          <w:rFonts w:ascii="Morabba" w:hAnsi="Morabba" w:cs="Morabba" w:hint="cs"/>
-          <w:sz w:val="28"/>
-          <w:szCs w:val="28"/>
-          <w:rtl/>
-        </w:rPr>
-        <w:t>اصلی</w:t>
-      </w:r>
-      <w:proofErr w:type="spellEnd"/>
-      <w:r>
-        <w:rPr>
-          <w:rFonts w:ascii="Morabba" w:hAnsi="Morabba" w:cs="Morabba" w:hint="cs"/>
-          <w:sz w:val="28"/>
-          <w:szCs w:val="28"/>
-          <w:rtl/>
-        </w:rPr>
-        <w:t xml:space="preserve"> ما و داده </w:t>
-      </w:r>
-      <w:proofErr w:type="spellStart"/>
-      <w:r>
-        <w:rPr>
-          <w:rFonts w:ascii="Morabba" w:hAnsi="Morabba" w:cs="Morabba" w:hint="cs"/>
-          <w:sz w:val="28"/>
-          <w:szCs w:val="28"/>
-          <w:rtl/>
-        </w:rPr>
-        <w:t>های</w:t>
-      </w:r>
-      <w:proofErr w:type="spellEnd"/>
-      <w:r>
-        <w:rPr>
-          <w:rFonts w:ascii="Morabba" w:hAnsi="Morabba" w:cs="Morabba" w:hint="cs"/>
-          <w:sz w:val="28"/>
-          <w:szCs w:val="28"/>
-          <w:rtl/>
-        </w:rPr>
-        <w:t xml:space="preserve"> </w:t>
-      </w:r>
-      <w:proofErr w:type="spellStart"/>
-      <w:r>
-        <w:rPr>
-          <w:rFonts w:ascii="Morabba" w:hAnsi="Morabba" w:cs="Morabba" w:hint="cs"/>
-          <w:sz w:val="28"/>
-          <w:szCs w:val="28"/>
-          <w:rtl/>
-        </w:rPr>
-        <w:t>کنترلی</w:t>
-      </w:r>
-      <w:proofErr w:type="spellEnd"/>
-      <w:r>
-        <w:rPr>
-          <w:rFonts w:ascii="Morabba" w:hAnsi="Morabba" w:cs="Morabba" w:hint="cs"/>
-          <w:sz w:val="28"/>
-          <w:szCs w:val="28"/>
-          <w:rtl/>
-        </w:rPr>
-        <w:t xml:space="preserve"> </w:t>
-      </w:r>
-      <w:proofErr w:type="spellStart"/>
-      <w:r>
-        <w:rPr>
-          <w:rFonts w:ascii="Morabba" w:hAnsi="Morabba" w:cs="Morabba" w:hint="cs"/>
-          <w:sz w:val="28"/>
-          <w:szCs w:val="28"/>
-          <w:rtl/>
-        </w:rPr>
-        <w:t>برای</w:t>
-      </w:r>
-      <w:proofErr w:type="spellEnd"/>
-      <w:r>
-        <w:rPr>
-          <w:rFonts w:ascii="Morabba" w:hAnsi="Morabba" w:cs="Morabba" w:hint="cs"/>
-          <w:sz w:val="28"/>
-          <w:szCs w:val="28"/>
-          <w:rtl/>
-        </w:rPr>
-        <w:t xml:space="preserve"> مشخص </w:t>
-      </w:r>
-      <w:proofErr w:type="spellStart"/>
-      <w:r>
-        <w:rPr>
-          <w:rFonts w:ascii="Morabba" w:hAnsi="Morabba" w:cs="Morabba" w:hint="cs"/>
-          <w:sz w:val="28"/>
-          <w:szCs w:val="28"/>
-          <w:rtl/>
-        </w:rPr>
-        <w:t>کردن</w:t>
-      </w:r>
-      <w:proofErr w:type="spellEnd"/>
-      <w:r>
-        <w:rPr>
-          <w:rFonts w:ascii="Morabba" w:hAnsi="Morabba" w:cs="Morabba" w:hint="cs"/>
-          <w:sz w:val="28"/>
-          <w:szCs w:val="28"/>
-          <w:rtl/>
-        </w:rPr>
-        <w:t xml:space="preserve"> مبدا و مقصد و </w:t>
-      </w:r>
-      <w:proofErr w:type="spellStart"/>
-      <w:r>
-        <w:rPr>
-          <w:rFonts w:ascii="Morabba" w:hAnsi="Morabba" w:cs="Morabba" w:hint="cs"/>
-          <w:sz w:val="28"/>
-          <w:szCs w:val="28"/>
-          <w:rtl/>
-        </w:rPr>
-        <w:t>اطلاعاتی</w:t>
-      </w:r>
-      <w:proofErr w:type="spellEnd"/>
-      <w:r>
-        <w:rPr>
-          <w:rFonts w:ascii="Morabba" w:hAnsi="Morabba" w:cs="Morabba" w:hint="cs"/>
-          <w:sz w:val="28"/>
-          <w:szCs w:val="28"/>
-          <w:rtl/>
-        </w:rPr>
-        <w:t xml:space="preserve"> از </w:t>
-      </w:r>
-      <w:proofErr w:type="spellStart"/>
-      <w:r>
-        <w:rPr>
-          <w:rFonts w:ascii="Morabba" w:hAnsi="Morabba" w:cs="Morabba" w:hint="cs"/>
-          <w:sz w:val="28"/>
-          <w:szCs w:val="28"/>
-          <w:rtl/>
-        </w:rPr>
-        <w:t>این</w:t>
-      </w:r>
-      <w:proofErr w:type="spellEnd"/>
-      <w:r>
-        <w:rPr>
-          <w:rFonts w:ascii="Morabba" w:hAnsi="Morabba" w:cs="Morabba" w:hint="cs"/>
-          <w:sz w:val="28"/>
-          <w:szCs w:val="28"/>
-          <w:rtl/>
-        </w:rPr>
-        <w:t xml:space="preserve"> </w:t>
-      </w:r>
-      <w:proofErr w:type="spellStart"/>
-      <w:r>
-        <w:rPr>
-          <w:rFonts w:ascii="Morabba" w:hAnsi="Morabba" w:cs="Morabba" w:hint="cs"/>
-          <w:sz w:val="28"/>
-          <w:szCs w:val="28"/>
-          <w:rtl/>
-        </w:rPr>
-        <w:t>قبیل</w:t>
-      </w:r>
-      <w:proofErr w:type="spellEnd"/>
-      <w:r>
-        <w:rPr>
-          <w:rFonts w:ascii="Morabba" w:hAnsi="Morabba" w:cs="Morabba" w:hint="cs"/>
-          <w:sz w:val="28"/>
-          <w:szCs w:val="28"/>
-          <w:rtl/>
-        </w:rPr>
-        <w:t xml:space="preserve"> است.</w:t>
-      </w:r>
-    </w:p>
-    <w:p>
-      <w:pPr>
-        <w:bidi/>
-        <w:rPr>
-          <w:rFonts w:ascii="Morabba" w:hAnsi="Morabba" w:cs="Morabba"/>
-          <w:b/>
-          <w:bCs/>
-          <w:sz w:val="28"/>
-          <w:szCs w:val="28"/>
-          <w:lang w:bidi="fa-IR"/>
-        </w:rPr>
-      </w:pPr>
-      <w:proofErr w:type="spellStart"/>
-      <w:r>
-        <w:rPr>
-          <w:rFonts w:ascii="Morabba" w:hAnsi="Morabba" w:cs="Morabba"/>
-          <w:b/>
-          <w:bCs/>
-          <w:sz w:val="28"/>
-          <w:szCs w:val="28"/>
-          <w:rtl/>
-        </w:rPr>
-        <w:t>قسمت‌های</w:t>
-      </w:r>
-      <w:proofErr w:type="spellEnd"/>
-      <w:r>
-        <w:rPr>
-          <w:rFonts w:ascii="Morabba" w:hAnsi="Morabba" w:cs="Morabba"/>
-          <w:b/>
-          <w:bCs/>
-          <w:sz w:val="28"/>
-          <w:szCs w:val="28"/>
-          <w:rtl/>
-        </w:rPr>
-        <w:t xml:space="preserve"> مرسوم </w:t>
-      </w:r>
-      <w:proofErr w:type="spellStart"/>
-      <w:r>
-        <w:rPr>
-          <w:rFonts w:ascii="Morabba" w:hAnsi="Morabba" w:cs="Morabba"/>
-          <w:b/>
-          <w:bCs/>
-          <w:sz w:val="28"/>
-          <w:szCs w:val="28"/>
-          <w:rtl/>
-        </w:rPr>
-        <w:t>پکت</w:t>
-      </w:r>
-      <w:proofErr w:type="spellEnd"/>
+        </w:rPr>
+        <w:t>. داده های اصلی مربوط به اطلاعات اصلی ما و داده های کنترلی برای مشخص کردن مبدا و مقصد و اطلاعاتی از این قبیل است.</w:t>
+      </w:r>
+    </w:p>
+    <w:p>
+      <w:pPr>
+        <w:bidi/>
+        <w:rPr>
+          <w:rFonts w:ascii="Morabba" w:hAnsi="Morabba" w:cs="Morabba"/>
+          <w:b/>
+          <w:bCs/>
+          <w:sz w:val="28"/>
+          <w:szCs w:val="28"/>
+          <w:lang w:bidi="fa-IR"/>
+        </w:rPr>
+      </w:pPr>
+      <w:r>
+        <w:rPr>
+          <w:rFonts w:ascii="Morabba" w:hAnsi="Morabba" w:cs="Morabba"/>
+          <w:b/>
+          <w:bCs/>
+          <w:sz w:val="28"/>
+          <w:szCs w:val="28"/>
+          <w:rtl/>
+        </w:rPr>
+        <w:t>قسمت‌های مرسوم پکت</w:t>
+      </w:r>
       <w:r>
         <w:rPr>
           <w:rFonts w:ascii="Morabba" w:hAnsi="Morabba" w:cs="Morabba"/>
@@ -628,245 +209,14 @@
         </w:rPr>
         <w:br/>
       </w:r>
-      <w:proofErr w:type="spellStart"/>
-      <w:r>
-        <w:rPr>
-          <w:rFonts w:ascii="Morabba" w:hAnsi="Morabba" w:cs="Morabba"/>
-          <w:sz w:val="28"/>
-          <w:szCs w:val="28"/>
-          <w:rtl/>
-        </w:rPr>
-        <w:t>هدر</w:t>
-      </w:r>
-      <w:proofErr w:type="spellEnd"/>
-      <w:r>
-        <w:rPr>
-          <w:rFonts w:ascii="Morabba" w:hAnsi="Morabba" w:cs="Morabba"/>
-          <w:sz w:val="28"/>
-          <w:szCs w:val="28"/>
-          <w:rtl/>
-        </w:rPr>
-        <w:t xml:space="preserve"> شامل اطلاعات </w:t>
-      </w:r>
-      <w:proofErr w:type="spellStart"/>
-      <w:r>
-        <w:rPr>
-          <w:rFonts w:ascii="Morabba" w:hAnsi="Morabba" w:cs="Morabba"/>
-          <w:sz w:val="28"/>
-          <w:szCs w:val="28"/>
-          <w:rtl/>
-        </w:rPr>
-        <w:t>کنترلی</w:t>
-      </w:r>
-      <w:proofErr w:type="spellEnd"/>
-      <w:r>
-        <w:rPr>
-          <w:rFonts w:ascii="Morabba" w:hAnsi="Morabba" w:cs="Morabba"/>
-          <w:sz w:val="28"/>
-          <w:szCs w:val="28"/>
-          <w:rtl/>
-        </w:rPr>
-        <w:t xml:space="preserve"> مربوط به انتقال داده است. </w:t>
-      </w:r>
-      <w:proofErr w:type="spellStart"/>
-      <w:r>
-        <w:rPr>
-          <w:rFonts w:ascii="Morabba" w:hAnsi="Morabba" w:cs="Morabba"/>
-          <w:sz w:val="28"/>
-          <w:szCs w:val="28"/>
-          <w:rtl/>
-        </w:rPr>
-        <w:t>این</w:t>
-      </w:r>
-      <w:proofErr w:type="spellEnd"/>
-      <w:r>
-        <w:rPr>
-          <w:rFonts w:ascii="Morabba" w:hAnsi="Morabba" w:cs="Morabba"/>
-          <w:sz w:val="28"/>
-          <w:szCs w:val="28"/>
-          <w:rtl/>
-        </w:rPr>
-        <w:t xml:space="preserve"> بخش معمولاً در </w:t>
-      </w:r>
-      <w:proofErr w:type="spellStart"/>
-      <w:r>
-        <w:rPr>
-          <w:rFonts w:ascii="Morabba" w:hAnsi="Morabba" w:cs="Morabba"/>
-          <w:sz w:val="28"/>
-          <w:szCs w:val="28"/>
-          <w:rtl/>
-        </w:rPr>
-        <w:t>ابتدای</w:t>
-      </w:r>
-      <w:proofErr w:type="spellEnd"/>
-      <w:r>
-        <w:rPr>
-          <w:rFonts w:ascii="Morabba" w:hAnsi="Morabba" w:cs="Morabba"/>
-          <w:sz w:val="28"/>
-          <w:szCs w:val="28"/>
-          <w:rtl/>
-        </w:rPr>
-        <w:t xml:space="preserve"> </w:t>
-      </w:r>
-      <w:proofErr w:type="spellStart"/>
-      <w:r>
-        <w:rPr>
-          <w:rFonts w:ascii="Morabba" w:hAnsi="Morabba" w:cs="Morabba"/>
-          <w:sz w:val="28"/>
-          <w:szCs w:val="28"/>
-          <w:rtl/>
-        </w:rPr>
-        <w:t>پکت</w:t>
-      </w:r>
-      <w:proofErr w:type="spellEnd"/>
-      <w:r>
-        <w:rPr>
-          <w:rFonts w:ascii="Morabba" w:hAnsi="Morabba" w:cs="Morabba"/>
-          <w:sz w:val="28"/>
-          <w:szCs w:val="28"/>
-          <w:rtl/>
-        </w:rPr>
-        <w:t xml:space="preserve"> قرار دارد و </w:t>
-      </w:r>
-      <w:proofErr w:type="spellStart"/>
-      <w:r>
-        <w:rPr>
-          <w:rFonts w:ascii="Morabba" w:hAnsi="Morabba" w:cs="Morabba"/>
-          <w:sz w:val="28"/>
-          <w:szCs w:val="28"/>
-          <w:rtl/>
-        </w:rPr>
-        <w:t>برای</w:t>
-      </w:r>
-      <w:proofErr w:type="spellEnd"/>
-      <w:r>
-        <w:rPr>
-          <w:rFonts w:ascii="Morabba" w:hAnsi="Morabba" w:cs="Morabba"/>
-          <w:sz w:val="28"/>
-          <w:szCs w:val="28"/>
-          <w:rtl/>
-        </w:rPr>
-        <w:t xml:space="preserve"> </w:t>
-      </w:r>
-      <w:proofErr w:type="spellStart"/>
-      <w:r>
-        <w:rPr>
-          <w:rFonts w:ascii="Morabba" w:hAnsi="Morabba" w:cs="Morabba"/>
-          <w:sz w:val="28"/>
-          <w:szCs w:val="28"/>
-          <w:rtl/>
-        </w:rPr>
-        <w:t>مسیریابی</w:t>
-      </w:r>
-      <w:proofErr w:type="spellEnd"/>
-      <w:r>
-        <w:rPr>
-          <w:rFonts w:ascii="Morabba" w:hAnsi="Morabba" w:cs="Morabba"/>
-          <w:sz w:val="28"/>
-          <w:szCs w:val="28"/>
-          <w:rtl/>
-        </w:rPr>
-        <w:t xml:space="preserve"> و </w:t>
-      </w:r>
-      <w:proofErr w:type="spellStart"/>
-      <w:r>
-        <w:rPr>
-          <w:rFonts w:ascii="Morabba" w:hAnsi="Morabba" w:cs="Morabba"/>
-          <w:sz w:val="28"/>
-          <w:szCs w:val="28"/>
-          <w:rtl/>
-        </w:rPr>
-        <w:t>مدیریت</w:t>
-      </w:r>
-      <w:proofErr w:type="spellEnd"/>
-      <w:r>
-        <w:rPr>
-          <w:rFonts w:ascii="Morabba" w:hAnsi="Morabba" w:cs="Morabba"/>
-          <w:sz w:val="28"/>
-          <w:szCs w:val="28"/>
-          <w:rtl/>
-        </w:rPr>
-        <w:t xml:space="preserve"> انتقال </w:t>
-      </w:r>
-      <w:proofErr w:type="spellStart"/>
-      <w:r>
-        <w:rPr>
-          <w:rFonts w:ascii="Morabba" w:hAnsi="Morabba" w:cs="Morabba"/>
-          <w:sz w:val="28"/>
-          <w:szCs w:val="28"/>
-          <w:rtl/>
-        </w:rPr>
-        <w:t>استفاده</w:t>
-      </w:r>
-      <w:proofErr w:type="spellEnd"/>
-      <w:r>
-        <w:rPr>
-          <w:rFonts w:ascii="Morabba" w:hAnsi="Morabba" w:cs="Morabba"/>
-          <w:sz w:val="28"/>
-          <w:szCs w:val="28"/>
-          <w:rtl/>
-        </w:rPr>
-        <w:t xml:space="preserve"> </w:t>
-      </w:r>
-      <w:proofErr w:type="spellStart"/>
-      <w:r>
-        <w:rPr>
-          <w:rFonts w:ascii="Morabba" w:hAnsi="Morabba" w:cs="Morabba"/>
-          <w:sz w:val="28"/>
-          <w:szCs w:val="28"/>
-          <w:rtl/>
-        </w:rPr>
-        <w:t>می‌شود</w:t>
-      </w:r>
-      <w:proofErr w:type="spellEnd"/>
-      <w:r>
-        <w:rPr>
-          <w:rFonts w:ascii="Morabba" w:hAnsi="Morabba" w:cs="Morabba"/>
-          <w:sz w:val="28"/>
-          <w:szCs w:val="28"/>
-          <w:rtl/>
-        </w:rPr>
-        <w:t xml:space="preserve">. </w:t>
-      </w:r>
-      <w:proofErr w:type="spellStart"/>
-      <w:r>
-        <w:rPr>
-          <w:rFonts w:ascii="Morabba" w:hAnsi="Morabba" w:cs="Morabba"/>
-          <w:sz w:val="28"/>
-          <w:szCs w:val="28"/>
-          <w:rtl/>
-        </w:rPr>
-        <w:t>اجزای</w:t>
-      </w:r>
-      <w:proofErr w:type="spellEnd"/>
-      <w:r>
-        <w:rPr>
-          <w:rFonts w:ascii="Morabba" w:hAnsi="Morabba" w:cs="Morabba"/>
-          <w:sz w:val="28"/>
-          <w:szCs w:val="28"/>
-          <w:rtl/>
-        </w:rPr>
-        <w:t xml:space="preserve"> مهم هدر </w:t>
-      </w:r>
-      <w:proofErr w:type="spellStart"/>
-      <w:r>
-        <w:rPr>
-          <w:rFonts w:ascii="Morabba" w:hAnsi="Morabba" w:cs="Morabba"/>
-          <w:sz w:val="28"/>
-          <w:szCs w:val="28"/>
-          <w:rtl/>
-        </w:rPr>
-        <w:t>عبارتند</w:t>
-      </w:r>
-      <w:proofErr w:type="spellEnd"/>
-      <w:r>
-        <w:rPr>
-          <w:rFonts w:ascii="Morabba" w:hAnsi="Morabba" w:cs="Morabba"/>
-          <w:sz w:val="28"/>
-          <w:szCs w:val="28"/>
-          <w:rtl/>
-        </w:rPr>
-        <w:t xml:space="preserve"> از</w:t>
+      <w:r>
+        <w:rPr>
+          <w:rFonts w:ascii="Morabba" w:hAnsi="Morabba" w:cs="Morabba"/>
+          <w:sz w:val="28"/>
+          <w:szCs w:val="28"/>
+          <w:rtl/>
+        </w:rPr>
+        <w:t>هدر شامل اطلاعات کنترلی مربوط به انتقال داده است. این بخش معمولاً در ابتدای پکت قرار دارد و برای مسیریابی و مدیریت انتقال استفاده می‌شود. اجزای مهم هدر عبارتند از</w:t>
       </w:r>
       <w:r>
         <w:rPr>
@@ -892,29 +242,16 @@
           <w:lang w:bidi="fa-IR"/>
         </w:rPr>
       </w:pPr>
-      <w:proofErr w:type="spellStart"/>
-      <w:r>
-        <w:rPr>
-          <w:rFonts w:ascii="Morabba" w:hAnsi="Morabba" w:cs="Morabba"/>
-          <w:b/>
-          <w:bCs/>
-          <w:sz w:val="28"/>
-          <w:szCs w:val="28"/>
-          <w:rtl/>
-        </w:rPr>
-        <w:t>آدرس</w:t>
-      </w:r>
-      <w:proofErr w:type="spellEnd"/>
-      <w:r>
-        <w:rPr>
-          <w:rFonts w:ascii="Morabba" w:hAnsi="Morabba" w:cs="Morabba"/>
-          <w:b/>
-          <w:bCs/>
-          <w:sz w:val="28"/>
-          <w:szCs w:val="28"/>
-          <w:rtl/>
-        </w:rPr>
-        <w:t xml:space="preserve"> مبدأ</w:t>
+      <w:r>
+        <w:rPr>
+          <w:rFonts w:ascii="Morabba" w:hAnsi="Morabba" w:cs="Morabba"/>
+          <w:b/>
+          <w:bCs/>
+          <w:sz w:val="28"/>
+          <w:szCs w:val="28"/>
+          <w:rtl/>
+        </w:rPr>
+        <w:t>آدرس مبدأ</w:t>
       </w:r>
       <w:r>
         <w:rPr>
@@ -936,45 +273,14 @@
         </w:rPr>
         <w:t xml:space="preserve"> </w:t>
       </w:r>
-      <w:proofErr w:type="spellStart"/>
-      <w:r>
-        <w:rPr>
-          <w:rFonts w:ascii="Morabba" w:hAnsi="Morabba" w:cs="Morabba"/>
-          <w:sz w:val="28"/>
-          <w:szCs w:val="28"/>
-          <w:rtl/>
-        </w:rPr>
-        <w:t>آدرس</w:t>
-      </w:r>
-      <w:proofErr w:type="spellEnd"/>
-      <w:r>
-        <w:rPr>
-          <w:rFonts w:ascii="Morabba" w:hAnsi="Morabba" w:cs="Morabba"/>
-          <w:sz w:val="28"/>
-          <w:szCs w:val="28"/>
-          <w:rtl/>
-        </w:rPr>
-        <w:t xml:space="preserve"> </w:t>
-      </w:r>
-      <w:proofErr w:type="spellStart"/>
-      <w:r>
-        <w:rPr>
-          <w:rFonts w:ascii="Morabba" w:hAnsi="Morabba" w:cs="Morabba"/>
-          <w:sz w:val="28"/>
-          <w:szCs w:val="28"/>
-          <w:rtl/>
-        </w:rPr>
-        <w:t>فرستنده</w:t>
-      </w:r>
-      <w:proofErr w:type="spellEnd"/>
-      <w:r>
-        <w:rPr>
-          <w:rFonts w:ascii="Morabba" w:hAnsi="Morabba" w:cs="Morabba"/>
-          <w:sz w:val="28"/>
-          <w:szCs w:val="28"/>
-          <w:rtl/>
-        </w:rPr>
-        <w:t xml:space="preserve"> داده</w:t>
+      <w:r>
+        <w:rPr>
+          <w:rFonts w:ascii="Morabba" w:hAnsi="Morabba" w:cs="Morabba"/>
+          <w:sz w:val="28"/>
+          <w:szCs w:val="28"/>
+          <w:rtl/>
+        </w:rPr>
+        <w:t>آدرس فرستنده داده</w:t>
       </w:r>
       <w:r>
         <w:rPr>
@@ -1000,29 +306,16 @@
           <w:lang w:bidi="fa-IR"/>
         </w:rPr>
       </w:pPr>
-      <w:proofErr w:type="spellStart"/>
-      <w:r>
-        <w:rPr>
-          <w:rFonts w:ascii="Morabba" w:hAnsi="Morabba" w:cs="Morabba"/>
-          <w:b/>
-          <w:bCs/>
-          <w:sz w:val="28"/>
-          <w:szCs w:val="28"/>
-          <w:rtl/>
-        </w:rPr>
-        <w:t>آدرس</w:t>
-      </w:r>
-      <w:proofErr w:type="spellEnd"/>
-      <w:r>
-        <w:rPr>
-          <w:rFonts w:ascii="Morabba" w:hAnsi="Morabba" w:cs="Morabba"/>
-          <w:b/>
-          <w:bCs/>
-          <w:sz w:val="28"/>
-          <w:szCs w:val="28"/>
-          <w:rtl/>
-        </w:rPr>
-        <w:t xml:space="preserve"> مقصد</w:t>
+      <w:r>
+        <w:rPr>
+          <w:rFonts w:ascii="Morabba" w:hAnsi="Morabba" w:cs="Morabba"/>
+          <w:b/>
+          <w:bCs/>
+          <w:sz w:val="28"/>
+          <w:szCs w:val="28"/>
+          <w:rtl/>
+        </w:rPr>
+        <w:t>آدرس مقصد</w:t>
       </w:r>
       <w:r>
         <w:rPr>
@@ -1044,45 +337,14 @@
         </w:rPr>
         <w:t xml:space="preserve"> </w:t>
       </w:r>
-      <w:proofErr w:type="spellStart"/>
-      <w:r>
-        <w:rPr>
-          <w:rFonts w:ascii="Morabba" w:hAnsi="Morabba" w:cs="Morabba"/>
-          <w:sz w:val="28"/>
-          <w:szCs w:val="28"/>
-          <w:rtl/>
-        </w:rPr>
-        <w:t>آدرس</w:t>
-      </w:r>
-      <w:proofErr w:type="spellEnd"/>
-      <w:r>
-        <w:rPr>
-          <w:rFonts w:ascii="Morabba" w:hAnsi="Morabba" w:cs="Morabba"/>
-          <w:sz w:val="28"/>
-          <w:szCs w:val="28"/>
-          <w:rtl/>
-        </w:rPr>
-        <w:t xml:space="preserve"> </w:t>
-      </w:r>
-      <w:proofErr w:type="spellStart"/>
-      <w:r>
-        <w:rPr>
-          <w:rFonts w:ascii="Morabba" w:hAnsi="Morabba" w:cs="Morabba"/>
-          <w:sz w:val="28"/>
-          <w:szCs w:val="28"/>
-          <w:rtl/>
-        </w:rPr>
-        <w:t>گیرنده</w:t>
-      </w:r>
-      <w:proofErr w:type="spellEnd"/>
-      <w:r>
-        <w:rPr>
-          <w:rFonts w:ascii="Morabba" w:hAnsi="Morabba" w:cs="Morabba"/>
-          <w:sz w:val="28"/>
-          <w:szCs w:val="28"/>
-          <w:rtl/>
-        </w:rPr>
-        <w:t xml:space="preserve"> داده</w:t>
+      <w:r>
+        <w:rPr>
+          <w:rFonts w:ascii="Morabba" w:hAnsi="Morabba" w:cs="Morabba"/>
+          <w:sz w:val="28"/>
+          <w:szCs w:val="28"/>
+          <w:rtl/>
+        </w:rPr>
+        <w:t>آدرس گیرنده داده</w:t>
       </w:r>
       <w:r>
         <w:rPr>
@@ -1108,7 +370,6 @@
           <w:lang w:bidi="fa-IR"/>
         </w:rPr>
       </w:pPr>
-      <w:proofErr w:type="spellStart"/>
       <w:r>
         <w:rPr>
           <w:rFonts w:ascii="Morabba" w:hAnsi="Morabba" w:cs="Morabba"/>
@@ -1120,7 +381,6 @@
         </w:rPr>
         <w:t>پروتکل</w:t>
       </w:r>
-      <w:proofErr w:type="spellEnd"/>
       <w:r>
         <w:rPr>
           <w:rFonts w:ascii="Morabba" w:hAnsi="Morabba" w:cs="Morabba"/>
@@ -1148,79 +408,8 @@
           <w:szCs w:val="28"/>
           <w:rtl/>
         </w:rPr>
-        <w:t xml:space="preserve">نوع </w:t>
-      </w:r>
-      <w:proofErr w:type="spellStart"/>
-      <w:r>
-        <w:rPr>
-          <w:rFonts w:ascii="Morabba" w:hAnsi="Morabba" w:cs="Morabba"/>
-          <w:sz w:val="28"/>
-          <w:szCs w:val="28"/>
-          <w:rtl/>
-        </w:rPr>
-        <w:t>پروتکلی</w:t>
-      </w:r>
-      <w:proofErr w:type="spellEnd"/>
-      <w:r>
-        <w:rPr>
-          <w:rFonts w:ascii="Morabba" w:hAnsi="Morabba" w:cs="Morabba"/>
-          <w:sz w:val="28"/>
-          <w:szCs w:val="28"/>
-          <w:rtl/>
-        </w:rPr>
-        <w:t xml:space="preserve"> </w:t>
-      </w:r>
-      <w:proofErr w:type="spellStart"/>
-      <w:r>
-        <w:rPr>
-          <w:rFonts w:ascii="Morabba" w:hAnsi="Morabba" w:cs="Morabba"/>
-          <w:sz w:val="28"/>
-          <w:szCs w:val="28"/>
-          <w:rtl/>
-        </w:rPr>
-        <w:t>که</w:t>
-      </w:r>
-      <w:proofErr w:type="spellEnd"/>
-      <w:r>
-        <w:rPr>
-          <w:rFonts w:ascii="Morabba" w:hAnsi="Morabba" w:cs="Morabba"/>
-          <w:sz w:val="28"/>
-          <w:szCs w:val="28"/>
-          <w:rtl/>
-        </w:rPr>
-        <w:t xml:space="preserve"> در انتقال داده </w:t>
-      </w:r>
-      <w:proofErr w:type="spellStart"/>
-      <w:r>
-        <w:rPr>
-          <w:rFonts w:ascii="Morabba" w:hAnsi="Morabba" w:cs="Morabba"/>
-          <w:sz w:val="28"/>
-          <w:szCs w:val="28"/>
-          <w:rtl/>
-        </w:rPr>
-        <w:t>استفاده</w:t>
-      </w:r>
-      <w:proofErr w:type="spellEnd"/>
-      <w:r>
-        <w:rPr>
-          <w:rFonts w:ascii="Morabba" w:hAnsi="Morabba" w:cs="Morabba"/>
-          <w:sz w:val="28"/>
-          <w:szCs w:val="28"/>
-          <w:rtl/>
-        </w:rPr>
-        <w:t xml:space="preserve"> </w:t>
-      </w:r>
-      <w:proofErr w:type="spellStart"/>
-      <w:r>
-        <w:rPr>
-          <w:rFonts w:ascii="Morabba" w:hAnsi="Morabba" w:cs="Morabba"/>
-          <w:sz w:val="28"/>
-          <w:szCs w:val="28"/>
-          <w:rtl/>
-        </w:rPr>
-        <w:t>می‌شود</w:t>
-      </w:r>
-      <w:proofErr w:type="spellEnd"/>
+        <w:t>نوع پروتکلی که در انتقال داده استفاده می‌شود</w:t>
+      </w:r>
       <w:r>
         <w:rPr>
           <w:rFonts w:ascii="Morabba" w:hAnsi="Morabba" w:cs="Morabba" w:hint="cs"/>
@@ -1248,7 +437,6 @@
         </w:rPr>
         <w:t xml:space="preserve"> TCP </w:t>
       </w:r>
-      <w:proofErr w:type="spellStart"/>
       <w:r>
         <w:rPr>
           <w:rFonts w:ascii="Morabba" w:hAnsi="Morabba" w:cs="Morabba"/>
@@ -1258,7 +446,6 @@
         </w:rPr>
         <w:t>یا</w:t>
       </w:r>
-      <w:proofErr w:type="spellEnd"/>
       <w:r>
         <w:rPr>
           <w:rFonts w:ascii="Morabba" w:hAnsi="Morabba" w:cs="Morabba"/>
@@ -1292,21 +479,8 @@
           <w:szCs w:val="28"/>
           <w:rtl/>
         </w:rPr>
-        <w:t xml:space="preserve">شماره </w:t>
-      </w:r>
-      <w:proofErr w:type="spellStart"/>
-      <w:r>
-        <w:rPr>
-          <w:rFonts w:ascii="Morabba" w:hAnsi="Morabba" w:cs="Morabba"/>
-          <w:b/>
-          <w:bCs/>
-          <w:sz w:val="28"/>
-          <w:szCs w:val="28"/>
-          <w:rtl/>
-        </w:rPr>
-        <w:t>توالی</w:t>
-      </w:r>
-      <w:proofErr w:type="spellEnd"/>
+        <w:t>شماره توالی</w:t>
+      </w:r>
       <w:r>
         <w:rPr>
           <w:rFonts w:ascii="Morabba" w:hAnsi="Morabba" w:cs="Morabba"/>
@@ -1327,117 +501,15 @@
         </w:rPr>
         <w:t xml:space="preserve"> </w:t>
       </w:r>
-      <w:proofErr w:type="spellStart"/>
-      <w:r>
-        <w:rPr>
-          <w:rFonts w:ascii="Morabba" w:hAnsi="Morabba" w:cs="Morabba"/>
-          <w:sz w:val="28"/>
-          <w:szCs w:val="28"/>
-          <w:rtl/>
-        </w:rPr>
-        <w:t>ترتیب</w:t>
-      </w:r>
-      <w:proofErr w:type="spellEnd"/>
-      <w:r>
-        <w:rPr>
-          <w:rFonts w:ascii="Morabba" w:hAnsi="Morabba" w:cs="Morabba"/>
-          <w:sz w:val="28"/>
-          <w:szCs w:val="28"/>
-          <w:rtl/>
-        </w:rPr>
-        <w:t xml:space="preserve"> </w:t>
-      </w:r>
-      <w:proofErr w:type="spellStart"/>
-      <w:r>
-        <w:rPr>
-          <w:rFonts w:ascii="Morabba" w:hAnsi="Morabba" w:cs="Morabba"/>
-          <w:sz w:val="28"/>
-          <w:szCs w:val="28"/>
-          <w:rtl/>
-        </w:rPr>
-        <w:t>پکت‌ها</w:t>
-      </w:r>
-      <w:proofErr w:type="spellEnd"/>
-      <w:r>
-        <w:rPr>
-          <w:rFonts w:ascii="Morabba" w:hAnsi="Morabba" w:cs="Morabba"/>
-          <w:sz w:val="28"/>
-          <w:szCs w:val="28"/>
-          <w:rtl/>
-        </w:rPr>
-        <w:t xml:space="preserve"> </w:t>
-      </w:r>
-      <w:proofErr w:type="spellStart"/>
-      <w:r>
-        <w:rPr>
-          <w:rFonts w:ascii="Morabba" w:hAnsi="Morabba" w:cs="Morabba"/>
-          <w:sz w:val="28"/>
-          <w:szCs w:val="28"/>
-          <w:rtl/>
-        </w:rPr>
-        <w:t>برای</w:t>
-      </w:r>
-      <w:proofErr w:type="spellEnd"/>
-      <w:r>
-        <w:rPr>
-          <w:rFonts w:ascii="Morabba" w:hAnsi="Morabba" w:cs="Morabba"/>
-          <w:sz w:val="28"/>
-          <w:szCs w:val="28"/>
-          <w:rtl/>
-        </w:rPr>
-        <w:t xml:space="preserve"> </w:t>
-      </w:r>
-      <w:proofErr w:type="spellStart"/>
-      <w:r>
-        <w:rPr>
-          <w:rFonts w:ascii="Morabba" w:hAnsi="Morabba" w:cs="Morabba"/>
-          <w:sz w:val="28"/>
-          <w:szCs w:val="28"/>
-          <w:rtl/>
-        </w:rPr>
-        <w:t>بازسازی</w:t>
-      </w:r>
-      <w:proofErr w:type="spellEnd"/>
-      <w:r>
-        <w:rPr>
-          <w:rFonts w:ascii="Morabba" w:hAnsi="Morabba" w:cs="Morabba"/>
-          <w:sz w:val="28"/>
-          <w:szCs w:val="28"/>
-          <w:rtl/>
-        </w:rPr>
-        <w:t xml:space="preserve"> </w:t>
-      </w:r>
-      <w:proofErr w:type="spellStart"/>
-      <w:r>
-        <w:rPr>
-          <w:rFonts w:ascii="Morabba" w:hAnsi="Morabba" w:cs="Morabba"/>
-          <w:sz w:val="28"/>
-          <w:szCs w:val="28"/>
-          <w:rtl/>
-        </w:rPr>
-        <w:t>داده‌های</w:t>
-      </w:r>
-      <w:proofErr w:type="spellEnd"/>
-      <w:r>
-        <w:rPr>
-          <w:rFonts w:ascii="Morabba" w:hAnsi="Morabba" w:cs="Morabba"/>
-          <w:sz w:val="28"/>
-          <w:szCs w:val="28"/>
-          <w:rtl/>
-        </w:rPr>
-        <w:t xml:space="preserve"> </w:t>
-      </w:r>
-      <w:proofErr w:type="spellStart"/>
-      <w:r>
-        <w:rPr>
-          <w:rFonts w:ascii="Morabba" w:hAnsi="Morabba" w:cs="Morabba"/>
-          <w:sz w:val="28"/>
-          <w:szCs w:val="28"/>
-          <w:rtl/>
-        </w:rPr>
-        <w:t>اصلی</w:t>
-      </w:r>
-      <w:proofErr w:type="spellEnd"/>
+      <w:r>
+        <w:rPr>
+          <w:rFonts w:ascii="Morabba" w:hAnsi="Morabba" w:cs="Morabba"/>
+          <w:sz w:val="28"/>
+          <w:szCs w:val="28"/>
+          <w:rtl/>
+        </w:rPr>
+        <w:t>ترتیب پکت‌ها برای بازسازی داده‌های اصلی</w:t>
+      </w:r>
       <w:r>
         <w:rPr>
           <w:rFonts w:ascii="Morabba" w:hAnsi="Morabba" w:cs="Morabba"/>
@@ -1462,7 +534,6 @@
           <w:lang w:bidi="fa-IR"/>
         </w:rPr>
       </w:pPr>
-      <w:proofErr w:type="spellStart"/>
       <w:r>
         <w:rPr>
           <w:rFonts w:ascii="Morabba" w:hAnsi="Morabba" w:cs="Morabba"/>
@@ -1474,7 +545,6 @@
         </w:rPr>
         <w:t>پرچم‌ها</w:t>
       </w:r>
-      <w:proofErr w:type="spellEnd"/>
       <w:r>
         <w:rPr>
           <w:rFonts w:ascii="Morabba" w:hAnsi="Morabba" w:cs="Morabba"/>
@@ -1502,87 +572,7 @@
           <w:szCs w:val="28"/>
           <w:rtl/>
         </w:rPr>
-        <w:t xml:space="preserve">اطلاعات </w:t>
-      </w:r>
-      <w:proofErr w:type="spellStart"/>
-      <w:r>
-        <w:rPr>
-          <w:rFonts w:ascii="Morabba" w:hAnsi="Morabba" w:cs="Morabba"/>
-          <w:sz w:val="28"/>
-          <w:szCs w:val="28"/>
-          <w:rtl/>
-        </w:rPr>
-        <w:t>کنترلی</w:t>
-      </w:r>
-      <w:proofErr w:type="spellEnd"/>
-      <w:r>
-        <w:rPr>
-          <w:rFonts w:ascii="Morabba" w:hAnsi="Morabba" w:cs="Morabba"/>
-          <w:sz w:val="28"/>
-          <w:szCs w:val="28"/>
-          <w:rtl/>
-        </w:rPr>
-        <w:t xml:space="preserve"> مثل شروع، </w:t>
-      </w:r>
-      <w:proofErr w:type="spellStart"/>
-      <w:r>
-        <w:rPr>
-          <w:rFonts w:ascii="Morabba" w:hAnsi="Morabba" w:cs="Morabba"/>
-          <w:sz w:val="28"/>
-          <w:szCs w:val="28"/>
-          <w:rtl/>
-        </w:rPr>
-        <w:t>پایان</w:t>
-      </w:r>
-      <w:proofErr w:type="spellEnd"/>
-      <w:r>
-        <w:rPr>
-          <w:rFonts w:ascii="Morabba" w:hAnsi="Morabba" w:cs="Morabba"/>
-          <w:sz w:val="28"/>
-          <w:szCs w:val="28"/>
-          <w:rtl/>
-        </w:rPr>
-        <w:t xml:space="preserve">، </w:t>
-      </w:r>
-      <w:proofErr w:type="spellStart"/>
-      <w:r>
-        <w:rPr>
-          <w:rFonts w:ascii="Morabba" w:hAnsi="Morabba" w:cs="Morabba"/>
-          <w:sz w:val="28"/>
-          <w:szCs w:val="28"/>
-          <w:rtl/>
-        </w:rPr>
-        <w:t>یا</w:t>
-      </w:r>
-      <w:proofErr w:type="spellEnd"/>
-      <w:r>
-        <w:rPr>
-          <w:rFonts w:ascii="Morabba" w:hAnsi="Morabba" w:cs="Morabba"/>
-          <w:sz w:val="28"/>
-          <w:szCs w:val="28"/>
-          <w:rtl/>
-        </w:rPr>
-        <w:t xml:space="preserve"> </w:t>
-      </w:r>
-      <w:proofErr w:type="spellStart"/>
-      <w:r>
-        <w:rPr>
-          <w:rFonts w:ascii="Morabba" w:hAnsi="Morabba" w:cs="Morabba"/>
-          <w:sz w:val="28"/>
-          <w:szCs w:val="28"/>
-          <w:rtl/>
-        </w:rPr>
-        <w:t>کنترل</w:t>
-      </w:r>
-      <w:proofErr w:type="spellEnd"/>
-      <w:r>
-        <w:rPr>
-          <w:rFonts w:ascii="Morabba" w:hAnsi="Morabba" w:cs="Morabba"/>
-          <w:sz w:val="28"/>
-          <w:szCs w:val="28"/>
-          <w:rtl/>
-        </w:rPr>
-        <w:t xml:space="preserve"> خطا</w:t>
+        <w:t>اطلاعات کنترلی مثل شروع، پایان، یا کنترل خطا</w:t>
       </w:r>
       <w:r>
         <w:rPr>
@@ -1653,57 +643,15 @@
         </w:rPr>
         <w:br/>
       </w:r>
-      <w:proofErr w:type="spellStart"/>
-      <w:r>
-        <w:rPr>
-          <w:rFonts w:ascii="Morabba" w:hAnsi="Morabba" w:cs="Morabba"/>
-          <w:sz w:val="28"/>
-          <w:szCs w:val="28"/>
-          <w:rtl/>
-        </w:rPr>
-        <w:t>این</w:t>
-      </w:r>
-      <w:proofErr w:type="spellEnd"/>
-      <w:r>
-        <w:rPr>
-          <w:rFonts w:ascii="Morabba" w:hAnsi="Morabba" w:cs="Morabba"/>
-          <w:sz w:val="28"/>
-          <w:szCs w:val="28"/>
-          <w:rtl/>
-        </w:rPr>
-        <w:t xml:space="preserve"> بخش شامل </w:t>
-      </w:r>
-      <w:proofErr w:type="spellStart"/>
-      <w:r>
-        <w:rPr>
-          <w:rFonts w:ascii="Morabba" w:hAnsi="Morabba" w:cs="Morabba"/>
-          <w:sz w:val="28"/>
-          <w:szCs w:val="28"/>
-          <w:rtl/>
-        </w:rPr>
-        <w:t>داده‌های</w:t>
-      </w:r>
-      <w:proofErr w:type="spellEnd"/>
-      <w:r>
-        <w:rPr>
-          <w:rFonts w:ascii="Morabba" w:hAnsi="Morabba" w:cs="Morabba"/>
-          <w:sz w:val="28"/>
-          <w:szCs w:val="28"/>
-          <w:rtl/>
-        </w:rPr>
-        <w:t xml:space="preserve"> </w:t>
-      </w:r>
-      <w:proofErr w:type="spellStart"/>
-      <w:r>
-        <w:rPr>
-          <w:rFonts w:ascii="Morabba" w:hAnsi="Morabba" w:cs="Morabba"/>
-          <w:sz w:val="28"/>
-          <w:szCs w:val="28"/>
-          <w:rtl/>
-        </w:rPr>
-        <w:t>اصلی</w:t>
-      </w:r>
-      <w:proofErr w:type="spellEnd"/>
+      <w:r>
+        <w:rPr>
+          <w:rFonts w:ascii="Morabba" w:hAnsi="Morabba" w:cs="Morabba"/>
+          <w:sz w:val="28"/>
+          <w:szCs w:val="28"/>
+          <w:rtl/>
+        </w:rPr>
+        <w:t>این بخش شامل داده‌های اصلی</w:t>
+      </w:r>
       <w:r>
         <w:rPr>
           <w:rFonts w:ascii="Morabba" w:hAnsi="Morabba" w:cs="Morabba"/>
@@ -1720,179 +668,8 @@
           <w:szCs w:val="28"/>
           <w:rtl/>
         </w:rPr>
-        <w:t xml:space="preserve">است </w:t>
-      </w:r>
-      <w:proofErr w:type="spellStart"/>
-      <w:r>
-        <w:rPr>
-          <w:rFonts w:ascii="Morabba" w:hAnsi="Morabba" w:cs="Morabba"/>
-          <w:sz w:val="28"/>
-          <w:szCs w:val="28"/>
-          <w:rtl/>
-        </w:rPr>
-        <w:t>که</w:t>
-      </w:r>
-      <w:proofErr w:type="spellEnd"/>
-      <w:r>
-        <w:rPr>
-          <w:rFonts w:ascii="Morabba" w:hAnsi="Morabba" w:cs="Morabba"/>
-          <w:sz w:val="28"/>
-          <w:szCs w:val="28"/>
-          <w:rtl/>
-        </w:rPr>
-        <w:t xml:space="preserve"> </w:t>
-      </w:r>
-      <w:proofErr w:type="spellStart"/>
-      <w:r>
-        <w:rPr>
-          <w:rFonts w:ascii="Morabba" w:hAnsi="Morabba" w:cs="Morabba"/>
-          <w:sz w:val="28"/>
-          <w:szCs w:val="28"/>
-          <w:rtl/>
-        </w:rPr>
-        <w:t>فرستنده</w:t>
-      </w:r>
-      <w:proofErr w:type="spellEnd"/>
-      <w:r>
-        <w:rPr>
-          <w:rFonts w:ascii="Morabba" w:hAnsi="Morabba" w:cs="Morabba"/>
-          <w:sz w:val="28"/>
-          <w:szCs w:val="28"/>
-          <w:rtl/>
-        </w:rPr>
-        <w:t xml:space="preserve"> قصد انتقال آن را دارد. </w:t>
-      </w:r>
-      <w:proofErr w:type="spellStart"/>
-      <w:r>
-        <w:rPr>
-          <w:rFonts w:ascii="Morabba" w:hAnsi="Morabba" w:cs="Morabba"/>
-          <w:sz w:val="28"/>
-          <w:szCs w:val="28"/>
-          <w:rtl/>
-        </w:rPr>
-        <w:t>برای</w:t>
-      </w:r>
-      <w:proofErr w:type="spellEnd"/>
-      <w:r>
-        <w:rPr>
-          <w:rFonts w:ascii="Morabba" w:hAnsi="Morabba" w:cs="Morabba"/>
-          <w:sz w:val="28"/>
-          <w:szCs w:val="28"/>
-          <w:rtl/>
-        </w:rPr>
-        <w:t xml:space="preserve"> مثال، محتوا </w:t>
-      </w:r>
-      <w:proofErr w:type="spellStart"/>
-      <w:r>
-        <w:rPr>
-          <w:rFonts w:ascii="Morabba" w:hAnsi="Morabba" w:cs="Morabba"/>
-          <w:sz w:val="28"/>
-          <w:szCs w:val="28"/>
-          <w:rtl/>
-        </w:rPr>
-        <w:t>می‌تواند</w:t>
-      </w:r>
-      <w:proofErr w:type="spellEnd"/>
-      <w:r>
-        <w:rPr>
-          <w:rFonts w:ascii="Morabba" w:hAnsi="Morabba" w:cs="Morabba"/>
-          <w:sz w:val="28"/>
-          <w:szCs w:val="28"/>
-          <w:rtl/>
-        </w:rPr>
-        <w:t xml:space="preserve"> </w:t>
-      </w:r>
-      <w:proofErr w:type="spellStart"/>
-      <w:r>
-        <w:rPr>
-          <w:rFonts w:ascii="Morabba" w:hAnsi="Morabba" w:cs="Morabba"/>
-          <w:sz w:val="28"/>
-          <w:szCs w:val="28"/>
-          <w:rtl/>
-        </w:rPr>
-        <w:t>یک</w:t>
-      </w:r>
-      <w:proofErr w:type="spellEnd"/>
-      <w:r>
-        <w:rPr>
-          <w:rFonts w:ascii="Morabba" w:hAnsi="Morabba" w:cs="Morabba"/>
-          <w:sz w:val="28"/>
-          <w:szCs w:val="28"/>
-          <w:rtl/>
-        </w:rPr>
-        <w:t xml:space="preserve"> </w:t>
-      </w:r>
-      <w:proofErr w:type="spellStart"/>
-      <w:r>
-        <w:rPr>
-          <w:rFonts w:ascii="Morabba" w:hAnsi="Morabba" w:cs="Morabba"/>
-          <w:sz w:val="28"/>
-          <w:szCs w:val="28"/>
-          <w:rtl/>
-        </w:rPr>
-        <w:t>فایل</w:t>
-      </w:r>
-      <w:proofErr w:type="spellEnd"/>
-      <w:r>
-        <w:rPr>
-          <w:rFonts w:ascii="Morabba" w:hAnsi="Morabba" w:cs="Morabba"/>
-          <w:sz w:val="28"/>
-          <w:szCs w:val="28"/>
-          <w:rtl/>
-        </w:rPr>
-        <w:t xml:space="preserve">، </w:t>
-      </w:r>
-      <w:proofErr w:type="spellStart"/>
-      <w:r>
-        <w:rPr>
-          <w:rFonts w:ascii="Morabba" w:hAnsi="Morabba" w:cs="Morabba"/>
-          <w:sz w:val="28"/>
-          <w:szCs w:val="28"/>
-          <w:rtl/>
-        </w:rPr>
-        <w:t>پیام</w:t>
-      </w:r>
-      <w:proofErr w:type="spellEnd"/>
-      <w:r>
-        <w:rPr>
-          <w:rFonts w:ascii="Morabba" w:hAnsi="Morabba" w:cs="Morabba"/>
-          <w:sz w:val="28"/>
-          <w:szCs w:val="28"/>
-          <w:rtl/>
-        </w:rPr>
-        <w:t xml:space="preserve">، </w:t>
-      </w:r>
-      <w:proofErr w:type="spellStart"/>
-      <w:r>
-        <w:rPr>
-          <w:rFonts w:ascii="Morabba" w:hAnsi="Morabba" w:cs="Morabba"/>
-          <w:sz w:val="28"/>
-          <w:szCs w:val="28"/>
-          <w:rtl/>
-        </w:rPr>
-        <w:t>یا</w:t>
-      </w:r>
-      <w:proofErr w:type="spellEnd"/>
-      <w:r>
-        <w:rPr>
-          <w:rFonts w:ascii="Morabba" w:hAnsi="Morabba" w:cs="Morabba"/>
-          <w:sz w:val="28"/>
-          <w:szCs w:val="28"/>
-          <w:rtl/>
-        </w:rPr>
-        <w:t xml:space="preserve"> </w:t>
-      </w:r>
-      <w:proofErr w:type="spellStart"/>
-      <w:r>
-        <w:rPr>
-          <w:rFonts w:ascii="Morabba" w:hAnsi="Morabba" w:cs="Morabba"/>
-          <w:sz w:val="28"/>
-          <w:szCs w:val="28"/>
-          <w:rtl/>
-        </w:rPr>
-        <w:t>درخواست</w:t>
-      </w:r>
-      <w:proofErr w:type="spellEnd"/>
+        <w:t>است که فرستنده قصد انتقال آن را دارد. برای مثال، محتوا می‌تواند یک فایل، پیام، یا درخواست</w:t>
+      </w:r>
       <w:r>
         <w:rPr>
           <w:rFonts w:ascii="Morabba" w:hAnsi="Morabba" w:cs="Morabba"/>
@@ -1958,7 +735,6 @@
         </w:rPr>
         <w:t xml:space="preserve"> </w:t>
       </w:r>
-      <w:proofErr w:type="spellStart"/>
       <w:r>
         <w:rPr>
           <w:rFonts w:ascii="Morabba" w:hAnsi="Morabba" w:cs="Morabba"/>
@@ -1970,7 +746,6 @@
         </w:rPr>
         <w:t>تریلر</w:t>
       </w:r>
-      <w:proofErr w:type="spellEnd"/>
       <w:r>
         <w:rPr>
           <w:rFonts w:ascii="Morabba" w:hAnsi="Morabba" w:cs="Morabba"/>
@@ -1989,7 +764,6 @@
         </w:rPr>
         <w:br/>
       </w:r>
-      <w:proofErr w:type="spellStart"/>
       <w:r>
         <w:rPr>
           <w:rFonts w:ascii="Morabba" w:hAnsi="Morabba" w:cs="Morabba"/>
@@ -1999,7 +773,6 @@
         </w:rPr>
         <w:t>تریلر</w:t>
       </w:r>
-      <w:proofErr w:type="spellEnd"/>
       <w:r>
         <w:rPr>
           <w:rFonts w:ascii="Morabba" w:hAnsi="Morabba" w:cs="Morabba"/>
@@ -2009,45 +782,14 @@
         </w:rPr>
         <w:t xml:space="preserve"> (</w:t>
       </w:r>
-      <w:proofErr w:type="spellStart"/>
-      <w:r>
-        <w:rPr>
-          <w:rFonts w:ascii="Morabba" w:hAnsi="Morabba" w:cs="Morabba"/>
-          <w:sz w:val="28"/>
-          <w:szCs w:val="28"/>
-          <w:rtl/>
-        </w:rPr>
-        <w:t>که</w:t>
-      </w:r>
-      <w:proofErr w:type="spellEnd"/>
-      <w:r>
-        <w:rPr>
-          <w:rFonts w:ascii="Morabba" w:hAnsi="Morabba" w:cs="Morabba"/>
-          <w:sz w:val="28"/>
-          <w:szCs w:val="28"/>
-          <w:rtl/>
-        </w:rPr>
-        <w:t xml:space="preserve"> </w:t>
-      </w:r>
-      <w:proofErr w:type="spellStart"/>
-      <w:r>
-        <w:rPr>
-          <w:rFonts w:ascii="Morabba" w:hAnsi="Morabba" w:cs="Morabba"/>
-          <w:sz w:val="28"/>
-          <w:szCs w:val="28"/>
-          <w:rtl/>
-        </w:rPr>
-        <w:t>گاهی</w:t>
-      </w:r>
-      <w:proofErr w:type="spellEnd"/>
-      <w:r>
-        <w:rPr>
-          <w:rFonts w:ascii="Morabba" w:hAnsi="Morabba" w:cs="Morabba"/>
-          <w:sz w:val="28"/>
-          <w:szCs w:val="28"/>
-          <w:rtl/>
-        </w:rPr>
-        <w:t xml:space="preserve"> به آن</w:t>
+      <w:r>
+        <w:rPr>
+          <w:rFonts w:ascii="Morabba" w:hAnsi="Morabba" w:cs="Morabba"/>
+          <w:sz w:val="28"/>
+          <w:szCs w:val="28"/>
+          <w:rtl/>
+        </w:rPr>
+        <w:t>که گاهی به آن</w:t>
       </w:r>
       <w:r>
         <w:rPr>
@@ -2058,57 +800,15 @@
         </w:rPr>
         <w:t xml:space="preserve"> "Footer" </w:t>
       </w:r>
-      <w:proofErr w:type="spellStart"/>
-      <w:r>
-        <w:rPr>
-          <w:rFonts w:ascii="Morabba" w:hAnsi="Morabba" w:cs="Morabba"/>
-          <w:sz w:val="28"/>
-          <w:szCs w:val="28"/>
-          <w:rtl/>
-        </w:rPr>
-        <w:t>نیز</w:t>
-      </w:r>
-      <w:proofErr w:type="spellEnd"/>
-      <w:r>
-        <w:rPr>
-          <w:rFonts w:ascii="Morabba" w:hAnsi="Morabba" w:cs="Morabba"/>
-          <w:sz w:val="28"/>
-          <w:szCs w:val="28"/>
-          <w:rtl/>
-        </w:rPr>
-        <w:t xml:space="preserve"> </w:t>
-      </w:r>
-      <w:proofErr w:type="spellStart"/>
-      <w:r>
-        <w:rPr>
-          <w:rFonts w:ascii="Morabba" w:hAnsi="Morabba" w:cs="Morabba"/>
-          <w:sz w:val="28"/>
-          <w:szCs w:val="28"/>
-          <w:rtl/>
-        </w:rPr>
-        <w:t>گفته</w:t>
-      </w:r>
-      <w:proofErr w:type="spellEnd"/>
-      <w:r>
-        <w:rPr>
-          <w:rFonts w:ascii="Morabba" w:hAnsi="Morabba" w:cs="Morabba"/>
-          <w:sz w:val="28"/>
-          <w:szCs w:val="28"/>
-          <w:rtl/>
-        </w:rPr>
-        <w:t xml:space="preserve"> </w:t>
-      </w:r>
-      <w:proofErr w:type="spellStart"/>
-      <w:r>
-        <w:rPr>
-          <w:rFonts w:ascii="Morabba" w:hAnsi="Morabba" w:cs="Morabba"/>
-          <w:sz w:val="28"/>
-          <w:szCs w:val="28"/>
-          <w:rtl/>
-        </w:rPr>
-        <w:t>می‌شود</w:t>
-      </w:r>
-      <w:proofErr w:type="spellEnd"/>
+      <w:r>
+        <w:rPr>
+          <w:rFonts w:ascii="Morabba" w:hAnsi="Morabba" w:cs="Morabba"/>
+          <w:sz w:val="28"/>
+          <w:szCs w:val="28"/>
+          <w:rtl/>
+        </w:rPr>
+        <w:t>نیز گفته می‌شود</w:t>
+      </w:r>
       <w:r>
         <w:rPr>
           <w:rFonts w:ascii="Morabba" w:hAnsi="Morabba" w:cs="Morabba"/>
@@ -2125,147 +825,7 @@
           <w:szCs w:val="28"/>
           <w:rtl/>
         </w:rPr>
-        <w:t xml:space="preserve">معمولاً در </w:t>
-      </w:r>
-      <w:proofErr w:type="spellStart"/>
-      <w:r>
-        <w:rPr>
-          <w:rFonts w:ascii="Morabba" w:hAnsi="Morabba" w:cs="Morabba"/>
-          <w:sz w:val="28"/>
-          <w:szCs w:val="28"/>
-          <w:rtl/>
-        </w:rPr>
-        <w:t>انتهای</w:t>
-      </w:r>
-      <w:proofErr w:type="spellEnd"/>
-      <w:r>
-        <w:rPr>
-          <w:rFonts w:ascii="Morabba" w:hAnsi="Morabba" w:cs="Morabba"/>
-          <w:sz w:val="28"/>
-          <w:szCs w:val="28"/>
-          <w:rtl/>
-        </w:rPr>
-        <w:t xml:space="preserve"> </w:t>
-      </w:r>
-      <w:proofErr w:type="spellStart"/>
-      <w:r>
-        <w:rPr>
-          <w:rFonts w:ascii="Morabba" w:hAnsi="Morabba" w:cs="Morabba"/>
-          <w:sz w:val="28"/>
-          <w:szCs w:val="28"/>
-          <w:rtl/>
-        </w:rPr>
-        <w:t>پکت</w:t>
-      </w:r>
-      <w:proofErr w:type="spellEnd"/>
-      <w:r>
-        <w:rPr>
-          <w:rFonts w:ascii="Morabba" w:hAnsi="Morabba" w:cs="Morabba"/>
-          <w:sz w:val="28"/>
-          <w:szCs w:val="28"/>
-          <w:rtl/>
-        </w:rPr>
-        <w:t xml:space="preserve"> قرار دارد و شامل </w:t>
-      </w:r>
-      <w:proofErr w:type="spellStart"/>
-      <w:r>
-        <w:rPr>
-          <w:rFonts w:ascii="Morabba" w:hAnsi="Morabba" w:cs="Morabba"/>
-          <w:sz w:val="28"/>
-          <w:szCs w:val="28"/>
-          <w:rtl/>
-        </w:rPr>
-        <w:t>اطلاعاتی</w:t>
-      </w:r>
-      <w:proofErr w:type="spellEnd"/>
-      <w:r>
-        <w:rPr>
-          <w:rFonts w:ascii="Morabba" w:hAnsi="Morabba" w:cs="Morabba"/>
-          <w:sz w:val="28"/>
-          <w:szCs w:val="28"/>
-          <w:rtl/>
-        </w:rPr>
-        <w:t xml:space="preserve"> </w:t>
-      </w:r>
-      <w:proofErr w:type="spellStart"/>
-      <w:r>
-        <w:rPr>
-          <w:rFonts w:ascii="Morabba" w:hAnsi="Morabba" w:cs="Morabba"/>
-          <w:sz w:val="28"/>
-          <w:szCs w:val="28"/>
-          <w:rtl/>
-        </w:rPr>
-        <w:t>برای</w:t>
-      </w:r>
-      <w:proofErr w:type="spellEnd"/>
-      <w:r>
-        <w:rPr>
-          <w:rFonts w:ascii="Morabba" w:hAnsi="Morabba" w:cs="Morabba"/>
-          <w:sz w:val="28"/>
-          <w:szCs w:val="28"/>
-          <w:rtl/>
-        </w:rPr>
-        <w:t xml:space="preserve"> </w:t>
-      </w:r>
-      <w:proofErr w:type="spellStart"/>
-      <w:r>
-        <w:rPr>
-          <w:rFonts w:ascii="Morabba" w:hAnsi="Morabba" w:cs="Morabba"/>
-          <w:sz w:val="28"/>
-          <w:szCs w:val="28"/>
-          <w:rtl/>
-        </w:rPr>
-        <w:t>تشخیص</w:t>
-      </w:r>
-      <w:proofErr w:type="spellEnd"/>
-      <w:r>
-        <w:rPr>
-          <w:rFonts w:ascii="Morabba" w:hAnsi="Morabba" w:cs="Morabba"/>
-          <w:sz w:val="28"/>
-          <w:szCs w:val="28"/>
-          <w:rtl/>
-        </w:rPr>
-        <w:t xml:space="preserve"> خطا است. </w:t>
-      </w:r>
-      <w:proofErr w:type="spellStart"/>
-      <w:r>
-        <w:rPr>
-          <w:rFonts w:ascii="Morabba" w:hAnsi="Morabba" w:cs="Morabba"/>
-          <w:sz w:val="28"/>
-          <w:szCs w:val="28"/>
-          <w:rtl/>
-        </w:rPr>
-        <w:t>اجزای</w:t>
-      </w:r>
-      <w:proofErr w:type="spellEnd"/>
-      <w:r>
-        <w:rPr>
-          <w:rFonts w:ascii="Morabba" w:hAnsi="Morabba" w:cs="Morabba"/>
-          <w:sz w:val="28"/>
-          <w:szCs w:val="28"/>
-          <w:rtl/>
-        </w:rPr>
-        <w:t xml:space="preserve"> </w:t>
-      </w:r>
-      <w:proofErr w:type="spellStart"/>
-      <w:r>
-        <w:rPr>
-          <w:rFonts w:ascii="Morabba" w:hAnsi="Morabba" w:cs="Morabba"/>
-          <w:sz w:val="28"/>
-          <w:szCs w:val="28"/>
-          <w:rtl/>
-        </w:rPr>
-        <w:t>رایج</w:t>
-      </w:r>
-      <w:proofErr w:type="spellEnd"/>
-      <w:r>
-        <w:rPr>
-          <w:rFonts w:ascii="Morabba" w:hAnsi="Morabba" w:cs="Morabba"/>
-          <w:sz w:val="28"/>
-          <w:szCs w:val="28"/>
-          <w:rtl/>
-        </w:rPr>
-        <w:t xml:space="preserve"> آن</w:t>
+        <w:t>معمولاً در انتهای پکت قرار دارد و شامل اطلاعاتی برای تشخیص خطا است. اجزای رایج آن</w:t>
       </w:r>
       <w:r>
         <w:rPr>
@@ -2291,125 +851,47 @@
           <w:lang w:bidi="fa-IR"/>
         </w:rPr>
       </w:pPr>
-      <w:proofErr w:type="spellStart"/>
-      <w:r>
-        <w:rPr>
-          <w:rFonts w:ascii="Morabba" w:hAnsi="Morabba" w:cs="Morabba"/>
-          <w:b/>
-          <w:bCs/>
-          <w:sz w:val="28"/>
-          <w:szCs w:val="28"/>
-          <w:rtl/>
-        </w:rPr>
-        <w:t>کد</w:t>
-      </w:r>
-      <w:proofErr w:type="spellEnd"/>
-      <w:r>
-        <w:rPr>
-          <w:rFonts w:ascii="Morabba" w:hAnsi="Morabba" w:cs="Morabba"/>
-          <w:b/>
-          <w:bCs/>
-          <w:sz w:val="28"/>
-          <w:szCs w:val="28"/>
-          <w:rtl/>
+      <w:r>
+        <w:rPr>
+          <w:rFonts w:ascii="Morabba" w:hAnsi="Morabba" w:cs="Morabba"/>
+          <w:b/>
+          <w:bCs/>
+          <w:sz w:val="28"/>
+          <w:szCs w:val="28"/>
+          <w:rtl/>
+        </w:rPr>
+        <w:lastRenderedPageBreak/>
+        <w:t>کد بررسی خطا</w:t>
+      </w:r>
+      <w:r>
+        <w:rPr>
+          <w:rFonts w:ascii="Morabba" w:hAnsi="Morabba" w:cs="Morabba"/>
+          <w:b/>
+          <w:bCs/>
+          <w:sz w:val="28"/>
+          <w:szCs w:val="28"/>
+          <w:lang w:bidi="fa-IR"/>
+        </w:rPr>
+        <w:t xml:space="preserve"> (Error Checking - CRC):</w:t>
+      </w:r>
+      <w:r>
+        <w:rPr>
+          <w:rFonts w:ascii="Morabba" w:hAnsi="Morabba" w:cs="Morabba"/>
+          <w:sz w:val="28"/>
+          <w:szCs w:val="28"/>
+          <w:lang w:bidi="fa-IR"/>
         </w:rPr>
         <w:t xml:space="preserve"> </w:t>
       </w:r>
-      <w:proofErr w:type="spellStart"/>
-      <w:r>
-        <w:rPr>
-          <w:rFonts w:ascii="Morabba" w:hAnsi="Morabba" w:cs="Morabba"/>
-          <w:b/>
-          <w:bCs/>
-          <w:sz w:val="28"/>
-          <w:szCs w:val="28"/>
-          <w:rtl/>
-        </w:rPr>
-        <w:t>بررسی</w:t>
-      </w:r>
-      <w:proofErr w:type="spellEnd"/>
-      <w:r>
-        <w:rPr>
-          <w:rFonts w:ascii="Morabba" w:hAnsi="Morabba" w:cs="Morabba"/>
-          <w:b/>
-          <w:bCs/>
-          <w:sz w:val="28"/>
-          <w:szCs w:val="28"/>
-          <w:rtl/>
-        </w:rPr>
-        <w:t xml:space="preserve"> خطا</w:t>
-      </w:r>
-      <w:r>
-        <w:rPr>
-          <w:rFonts w:ascii="Morabba" w:hAnsi="Morabba" w:cs="Morabba"/>
-          <w:b/>
-          <w:bCs/>
-          <w:sz w:val="28"/>
-          <w:szCs w:val="28"/>
-          <w:lang w:bidi="fa-IR"/>
-        </w:rPr>
-        <w:t xml:space="preserve"> (Error Checking - CRC):</w:t>
-      </w:r>
-      <w:r>
-        <w:rPr>
-          <w:rFonts w:ascii="Morabba" w:hAnsi="Morabba" w:cs="Morabba"/>
-          <w:sz w:val="28"/>
-          <w:szCs w:val="28"/>
-          <w:lang w:bidi="fa-IR"/>
-        </w:rPr>
-        <w:t xml:space="preserve"> </w:t>
-      </w:r>
-      <w:proofErr w:type="spellStart"/>
-      <w:r>
-        <w:rPr>
-          <w:rFonts w:ascii="Morabba" w:hAnsi="Morabba" w:cs="Morabba"/>
-          <w:sz w:val="28"/>
-          <w:szCs w:val="28"/>
-          <w:rtl/>
-        </w:rPr>
-        <w:t>برای</w:t>
-      </w:r>
-      <w:proofErr w:type="spellEnd"/>
-      <w:r>
-        <w:rPr>
-          <w:rFonts w:ascii="Morabba" w:hAnsi="Morabba" w:cs="Morabba"/>
-          <w:sz w:val="28"/>
-          <w:szCs w:val="28"/>
-          <w:rtl/>
-        </w:rPr>
-        <w:t xml:space="preserve"> </w:t>
-      </w:r>
-      <w:proofErr w:type="spellStart"/>
-      <w:r>
-        <w:rPr>
-          <w:rFonts w:ascii="Morabba" w:hAnsi="Morabba" w:cs="Morabba"/>
-          <w:sz w:val="28"/>
-          <w:szCs w:val="28"/>
-          <w:rtl/>
-        </w:rPr>
-        <w:t>اطمینان</w:t>
-      </w:r>
-      <w:proofErr w:type="spellEnd"/>
-      <w:r>
-        <w:rPr>
-          <w:rFonts w:ascii="Morabba" w:hAnsi="Morabba" w:cs="Morabba"/>
-          <w:sz w:val="28"/>
-          <w:szCs w:val="28"/>
-          <w:rtl/>
-        </w:rPr>
-        <w:t xml:space="preserve"> از سالم بودن </w:t>
-      </w:r>
-      <w:proofErr w:type="spellStart"/>
-      <w:r>
-        <w:rPr>
-          <w:rFonts w:ascii="Morabba" w:hAnsi="Morabba" w:cs="Morabba"/>
-          <w:sz w:val="28"/>
-          <w:szCs w:val="28"/>
-          <w:rtl/>
-        </w:rPr>
-        <w:t>داده‌ها</w:t>
-      </w:r>
-      <w:proofErr w:type="spellEnd"/>
+      <w:r>
+        <w:rPr>
+          <w:rFonts w:ascii="Morabba" w:hAnsi="Morabba" w:cs="Morabba"/>
+          <w:sz w:val="28"/>
+          <w:szCs w:val="28"/>
+          <w:rtl/>
+        </w:rPr>
+        <w:t>برای اطمینان از سالم بودن داده‌ها</w:t>
+      </w:r>
       <w:r>
         <w:rPr>
           <w:rFonts w:ascii="Morabba" w:hAnsi="Morabba" w:cs="Morabba"/>
@@ -2434,7 +916,845 @@
           <w:lang w:bidi="fa-IR"/>
         </w:rPr>
       </w:pPr>
-      <w:proofErr w:type="spellStart"/>
+      <w:r>
+        <w:rPr>
+          <w:rFonts w:ascii="Morabba" w:hAnsi="Morabba" w:cs="Morabba"/>
+          <w:b/>
+          <w:bCs/>
+          <w:sz w:val="28"/>
+          <w:szCs w:val="28"/>
+          <w:rtl/>
+        </w:rPr>
+        <w:t>علامت پایان</w:t>
+      </w:r>
+      <w:r>
+        <w:rPr>
+          <w:rFonts w:ascii="Morabba" w:hAnsi="Morabba" w:cs="Morabba"/>
+          <w:b/>
+          <w:bCs/>
+          <w:sz w:val="28"/>
+          <w:szCs w:val="28"/>
+          <w:lang w:bidi="fa-IR"/>
+        </w:rPr>
+        <w:t xml:space="preserve"> (End of Frame):</w:t>
+      </w:r>
+      <w:r>
+        <w:rPr>
+          <w:rFonts w:ascii="Morabba" w:hAnsi="Morabba" w:cs="Morabba"/>
+          <w:sz w:val="28"/>
+          <w:szCs w:val="28"/>
+          <w:lang w:bidi="fa-IR"/>
+        </w:rPr>
+        <w:t xml:space="preserve"> </w:t>
+      </w:r>
+      <w:r>
+        <w:rPr>
+          <w:rFonts w:ascii="Morabba" w:hAnsi="Morabba" w:cs="Morabba"/>
+          <w:sz w:val="28"/>
+          <w:szCs w:val="28"/>
+          <w:rtl/>
+        </w:rPr>
+        <w:t>نشان‌دهنده پایان پکت</w:t>
+      </w:r>
+      <w:r>
+        <w:rPr>
+          <w:rFonts w:ascii="Morabba" w:hAnsi="Morabba" w:cs="Morabba"/>
+          <w:sz w:val="28"/>
+          <w:szCs w:val="28"/>
+          <w:lang w:bidi="fa-IR"/>
+        </w:rPr>
+        <w:t>.</w:t>
+      </w:r>
+    </w:p>
+    <w:p>
+      <w:pPr>
+        <w:bidi/>
+        <w:rPr>
+          <w:rFonts w:ascii="Morabba" w:hAnsi="Morabba" w:cs="Morabba"/>
+          <w:sz w:val="28"/>
+          <w:szCs w:val="28"/>
+          <w:rtl/>
+          <w:lang w:bidi="fa-IR"/>
+        </w:rPr>
+      </w:pPr>
+    </w:p>
+    <w:p>
+      <w:pPr>
+        <w:bidi/>
+        <w:rPr>
+          <w:rFonts w:ascii="Morabba" w:hAnsi="Morabba" w:cs="Morabba"/>
+          <w:sz w:val="28"/>
+          <w:szCs w:val="28"/>
+          <w:rtl/>
+          <w:lang w:bidi="fa-IR"/>
+        </w:rPr>
+      </w:pPr>
+      <w:r>
+        <w:rPr>
+          <w:rFonts w:ascii="Morabba" w:hAnsi="Morabba" w:cs="Morabba" w:hint="cs"/>
+          <w:sz w:val="28"/>
+          <w:szCs w:val="28"/>
+          <w:rtl/>
+          <w:lang w:bidi="fa-IR"/>
+        </w:rPr>
+        <w:t>بخش دوم:</w:t>
+      </w:r>
+    </w:p>
+    <w:p>
+      <w:pPr>
+        <w:bidi/>
+        <w:rPr>
+          <w:rFonts w:ascii="Morabba" w:hAnsi="Morabba" w:cs="Morabba"/>
+          <w:sz w:val="28"/>
+          <w:szCs w:val="28"/>
+          <w:rtl/>
+          <w:lang w:bidi="fa-IR"/>
+        </w:rPr>
+      </w:pPr>
+      <w:r>
+        <w:rPr>
+          <w:rFonts w:ascii="Morabba" w:hAnsi="Morabba" w:cs="Morabba"/>
+          <w:sz w:val="28"/>
+          <w:szCs w:val="28"/>
+          <w:lang w:bidi="fa-IR"/>
+        </w:rPr>
+        <w:t>DNS</w:t>
+      </w:r>
+      <w:r>
+        <w:rPr>
+          <w:rFonts w:ascii="Morabba" w:hAnsi="Morabba" w:cs="Morabba" w:hint="cs"/>
+          <w:sz w:val="28"/>
+          <w:szCs w:val="28"/>
+          <w:rtl/>
+          <w:lang w:bidi="fa-IR"/>
+        </w:rPr>
+        <w:t xml:space="preserve"> در شبکه مانند دفترچه تلفن عمل می کند.</w:t>
+      </w:r>
+    </w:p>
+    <w:p>
+      <w:pPr>
+        <w:bidi/>
+        <w:rPr>
+          <w:rFonts w:ascii="Morabba" w:hAnsi="Morabba" w:cs="Morabba"/>
+          <w:sz w:val="28"/>
+          <w:szCs w:val="28"/>
+          <w:rtl/>
+          <w:lang w:bidi="fa-IR"/>
+        </w:rPr>
+      </w:pPr>
+      <w:r>
+        <w:rPr>
+          <w:rFonts w:ascii="Morabba" w:hAnsi="Morabba" w:cs="Morabba" w:hint="cs"/>
+          <w:sz w:val="28"/>
+          <w:szCs w:val="28"/>
+          <w:rtl/>
+          <w:lang w:bidi="fa-IR"/>
+        </w:rPr>
+        <w:t xml:space="preserve">چون حفظ آدرس ها ی </w:t>
+      </w:r>
+      <w:r>
+        <w:rPr>
+          <w:rFonts w:ascii="Morabba" w:hAnsi="Morabba" w:cs="Morabba"/>
+          <w:sz w:val="28"/>
+          <w:szCs w:val="28"/>
+          <w:lang w:bidi="fa-IR"/>
+        </w:rPr>
+        <w:t>ip</w:t>
+      </w:r>
+      <w:r>
+        <w:rPr>
+          <w:rFonts w:ascii="Morabba" w:hAnsi="Morabba" w:cs="Morabba" w:hint="cs"/>
+          <w:sz w:val="28"/>
+          <w:szCs w:val="28"/>
+          <w:rtl/>
+          <w:lang w:bidi="fa-IR"/>
+        </w:rPr>
+        <w:t xml:space="preserve"> سخت است و ممکن است آدرس </w:t>
+      </w:r>
+      <w:r>
+        <w:rPr>
+          <w:rFonts w:ascii="Morabba" w:hAnsi="Morabba" w:cs="Morabba"/>
+          <w:sz w:val="28"/>
+          <w:szCs w:val="28"/>
+          <w:lang w:bidi="fa-IR"/>
+        </w:rPr>
+        <w:t>IP</w:t>
+      </w:r>
+      <w:r>
+        <w:rPr>
+          <w:rFonts w:ascii="Morabba" w:hAnsi="Morabba" w:cs="Morabba" w:hint="cs"/>
+          <w:sz w:val="28"/>
+          <w:szCs w:val="28"/>
+          <w:rtl/>
+          <w:lang w:bidi="fa-IR"/>
+        </w:rPr>
+        <w:t xml:space="preserve"> عوض شود، هر آدرس </w:t>
+      </w:r>
+      <w:r>
+        <w:rPr>
+          <w:rFonts w:ascii="Morabba" w:hAnsi="Morabba" w:cs="Morabba"/>
+          <w:sz w:val="28"/>
+          <w:szCs w:val="28"/>
+          <w:lang w:bidi="fa-IR"/>
+        </w:rPr>
+        <w:t>IP</w:t>
+      </w:r>
+      <w:r>
+        <w:rPr>
+          <w:rFonts w:ascii="Morabba" w:hAnsi="Morabba" w:cs="Morabba" w:hint="cs"/>
+          <w:sz w:val="28"/>
+          <w:szCs w:val="28"/>
+          <w:rtl/>
+          <w:lang w:bidi="fa-IR"/>
+        </w:rPr>
+        <w:t xml:space="preserve"> با یک دامنه مشخص می شود. ابتدا مرورگر آدرس دامنه را به </w:t>
+      </w:r>
+      <w:r>
+        <w:rPr>
+          <w:rFonts w:ascii="Morabba" w:hAnsi="Morabba" w:cs="Morabba"/>
+          <w:sz w:val="28"/>
+          <w:szCs w:val="28"/>
+          <w:lang w:bidi="fa-IR"/>
+        </w:rPr>
+        <w:t>DNS</w:t>
+      </w:r>
+      <w:r>
+        <w:rPr>
+          <w:rFonts w:ascii="Morabba" w:hAnsi="Morabba" w:cs="Morabba" w:hint="cs"/>
+          <w:sz w:val="28"/>
+          <w:szCs w:val="28"/>
+          <w:rtl/>
+          <w:lang w:bidi="fa-IR"/>
+        </w:rPr>
+        <w:t xml:space="preserve"> ارسال می کند. بعد </w:t>
+      </w:r>
+      <w:r>
+        <w:rPr>
+          <w:rFonts w:ascii="Morabba" w:hAnsi="Morabba" w:cs="Morabba"/>
+          <w:sz w:val="28"/>
+          <w:szCs w:val="28"/>
+          <w:lang w:bidi="fa-IR"/>
+        </w:rPr>
+        <w:t xml:space="preserve">DNS </w:t>
+      </w:r>
+      <w:r>
+        <w:rPr>
+          <w:rFonts w:ascii="Morabba" w:hAnsi="Morabba" w:cs="Morabba" w:hint="cs"/>
+          <w:sz w:val="28"/>
+          <w:szCs w:val="28"/>
+          <w:rtl/>
+          <w:lang w:bidi="fa-IR"/>
+        </w:rPr>
+        <w:t xml:space="preserve"> معادل آن را به </w:t>
+      </w:r>
+      <w:r>
+        <w:rPr>
+          <w:rFonts w:ascii="Morabba" w:hAnsi="Morabba" w:cs="Morabba"/>
+          <w:sz w:val="28"/>
+          <w:szCs w:val="28"/>
+          <w:lang w:bidi="fa-IR"/>
+        </w:rPr>
+        <w:t>IP</w:t>
+      </w:r>
+      <w:r>
+        <w:rPr>
+          <w:rFonts w:ascii="Morabba" w:hAnsi="Morabba" w:cs="Morabba" w:hint="cs"/>
+          <w:sz w:val="28"/>
+          <w:szCs w:val="28"/>
+          <w:rtl/>
+          <w:lang w:bidi="fa-IR"/>
+        </w:rPr>
+        <w:t xml:space="preserve"> تبدیل می کند و به مرورگر برمی گرداند.</w:t>
+      </w:r>
+    </w:p>
+    <w:p>
+      <w:pPr>
+        <w:bidi/>
+        <w:rPr>
+          <w:rFonts w:ascii="Morabba" w:hAnsi="Morabba" w:cs="Morabba"/>
+          <w:sz w:val="28"/>
+          <w:szCs w:val="28"/>
+          <w:rtl/>
+          <w:lang w:bidi="fa-IR"/>
+        </w:rPr>
+      </w:pPr>
+    </w:p>
+    <w:p>
+      <w:pPr>
+        <w:bidi/>
+        <w:rPr>
+          <w:rFonts w:ascii="Morabba" w:hAnsi="Morabba" w:cs="Morabba"/>
+          <w:sz w:val="28"/>
+          <w:szCs w:val="28"/>
+          <w:rtl/>
+          <w:lang w:bidi="fa-IR"/>
+        </w:rPr>
+      </w:pPr>
+      <w:r>
+        <w:rPr>
+          <w:rFonts w:ascii="Morabba" w:hAnsi="Morabba" w:cs="Morabba" w:hint="cs"/>
+          <w:sz w:val="28"/>
+          <w:szCs w:val="28"/>
+          <w:rtl/>
+          <w:lang w:bidi="fa-IR"/>
+        </w:rPr>
+        <w:t>توضیحات بیشتر (از هوش مصنوعی):</w:t>
+      </w:r>
+    </w:p>
+    <w:p>
+      <w:pPr>
+        <w:bidi/>
+        <w:rPr>
+          <w:rFonts w:ascii="Morabba" w:hAnsi="Morabba" w:cs="Morabba"/>
+          <w:b/>
+          <w:bCs/>
+          <w:sz w:val="28"/>
+          <w:szCs w:val="28"/>
+          <w:lang w:bidi="fa-IR"/>
+        </w:rPr>
+      </w:pPr>
+      <w:r>
+        <w:rPr>
+          <w:rFonts w:ascii="Morabba" w:hAnsi="Morabba" w:cs="Morabba"/>
+          <w:b/>
+          <w:bCs/>
+          <w:sz w:val="28"/>
+          <w:szCs w:val="28"/>
+          <w:rtl/>
+        </w:rPr>
+        <w:t>نحوه کار</w:t>
+      </w:r>
+      <w:r>
+        <w:rPr>
+          <w:rFonts w:ascii="Morabba" w:hAnsi="Morabba" w:cs="Morabba"/>
+          <w:b/>
+          <w:bCs/>
+          <w:sz w:val="28"/>
+          <w:szCs w:val="28"/>
+          <w:lang w:bidi="fa-IR"/>
+        </w:rPr>
+        <w:t xml:space="preserve"> DNS </w:t>
+      </w:r>
+      <w:r>
+        <w:rPr>
+          <w:rFonts w:ascii="Morabba" w:hAnsi="Morabba" w:cs="Morabba"/>
+          <w:b/>
+          <w:bCs/>
+          <w:sz w:val="28"/>
+          <w:szCs w:val="28"/>
+          <w:rtl/>
+        </w:rPr>
+        <w:t>به زبان ساده</w:t>
+      </w:r>
+    </w:p>
+    <w:p>
+      <w:pPr>
+        <w:bidi/>
+        <w:rPr>
+          <w:rFonts w:ascii="Morabba" w:hAnsi="Morabba" w:cs="Morabba"/>
+          <w:sz w:val="28"/>
+          <w:szCs w:val="28"/>
+          <w:lang w:bidi="fa-IR"/>
+        </w:rPr>
+      </w:pPr>
+      <w:r>
+        <w:rPr>
+          <w:rFonts w:ascii="Morabba" w:hAnsi="Morabba" w:cs="Morabba"/>
+          <w:sz w:val="28"/>
+          <w:szCs w:val="28"/>
+          <w:rtl/>
+        </w:rPr>
+        <w:t xml:space="preserve">فرض کنید کاربری می‌خواهد به </w:t>
+      </w:r>
+      <w:r>
+        <w:rPr>
+          <w:rFonts w:ascii="Morabba" w:hAnsi="Morabba" w:cs="Morabba"/>
+          <w:sz w:val="28"/>
+          <w:szCs w:val="28"/>
+          <w:lang w:bidi="fa-IR"/>
+        </w:rPr>
+        <w:t xml:space="preserve">www.example.com </w:t>
+      </w:r>
+      <w:r>
+        <w:rPr>
+          <w:rFonts w:ascii="Morabba" w:hAnsi="Morabba" w:cs="Morabba"/>
+          <w:sz w:val="28"/>
+          <w:szCs w:val="28"/>
+          <w:rtl/>
+        </w:rPr>
+        <w:t>دسترسی پیدا کند</w:t>
+      </w:r>
+      <w:r>
+        <w:rPr>
+          <w:rFonts w:ascii="Morabba" w:hAnsi="Morabba" w:cs="Morabba"/>
+          <w:sz w:val="28"/>
+          <w:szCs w:val="28"/>
+          <w:lang w:bidi="fa-IR"/>
+        </w:rPr>
+        <w:t>:</w:t>
+      </w:r>
+    </w:p>
+    <w:p>
+      <w:pPr>
+        <w:numPr>
+          <w:ilvl w:val="0"/>
+          <w:numId w:val="2"/>
+        </w:numPr>
+        <w:bidi/>
+        <w:rPr>
+          <w:rFonts w:ascii="Morabba" w:hAnsi="Morabba" w:cs="Morabba"/>
+          <w:sz w:val="28"/>
+          <w:szCs w:val="28"/>
+          <w:lang w:bidi="fa-IR"/>
+        </w:rPr>
+      </w:pPr>
+      <w:r>
+        <w:rPr>
+          <w:rFonts w:ascii="Morabba" w:hAnsi="Morabba" w:cs="Morabba"/>
+          <w:sz w:val="28"/>
+          <w:szCs w:val="28"/>
+          <w:rtl/>
+        </w:rPr>
+        <w:t>کاربر آدرس دامنه را در مرورگر وارد می‌کند</w:t>
+      </w:r>
+      <w:r>
+        <w:rPr>
+          <w:rFonts w:ascii="Morabba" w:hAnsi="Morabba" w:cs="Morabba"/>
+          <w:sz w:val="28"/>
+          <w:szCs w:val="28"/>
+          <w:lang w:bidi="fa-IR"/>
+        </w:rPr>
+        <w:t>.</w:t>
+      </w:r>
+    </w:p>
+    <w:p>
+      <w:pPr>
+        <w:numPr>
+          <w:ilvl w:val="0"/>
+          <w:numId w:val="2"/>
+        </w:numPr>
+        <w:bidi/>
+        <w:rPr>
+          <w:rFonts w:ascii="Morabba" w:hAnsi="Morabba" w:cs="Morabba"/>
+          <w:sz w:val="28"/>
+          <w:szCs w:val="28"/>
+          <w:lang w:bidi="fa-IR"/>
+        </w:rPr>
+      </w:pPr>
+      <w:r>
+        <w:rPr>
+          <w:rFonts w:ascii="Morabba" w:hAnsi="Morabba" w:cs="Morabba"/>
+          <w:sz w:val="28"/>
+          <w:szCs w:val="28"/>
+          <w:rtl/>
+        </w:rPr>
+        <w:t xml:space="preserve">مرورگر درخواست را به </w:t>
+      </w:r>
+      <w:r>
+        <w:rPr>
+          <w:rFonts w:ascii="Morabba" w:hAnsi="Morabba" w:cs="Morabba"/>
+          <w:b/>
+          <w:bCs/>
+          <w:sz w:val="28"/>
+          <w:szCs w:val="28"/>
+          <w:lang w:bidi="fa-IR"/>
+        </w:rPr>
+        <w:t>DNS Resolver</w:t>
+      </w:r>
+      <w:r>
+        <w:rPr>
+          <w:rFonts w:ascii="Morabba" w:hAnsi="Morabba" w:cs="Morabba"/>
+          <w:sz w:val="28"/>
+          <w:szCs w:val="28"/>
+          <w:lang w:bidi="fa-IR"/>
+        </w:rPr>
+        <w:t xml:space="preserve"> </w:t>
+      </w:r>
+      <w:r>
+        <w:rPr>
+          <w:rFonts w:ascii="Morabba" w:hAnsi="Morabba" w:cs="Morabba"/>
+          <w:sz w:val="28"/>
+          <w:szCs w:val="28"/>
+          <w:rtl/>
+        </w:rPr>
+        <w:t>ارسال می‌کند</w:t>
+      </w:r>
+      <w:r>
+        <w:rPr>
+          <w:rFonts w:ascii="Morabba" w:hAnsi="Morabba" w:cs="Morabba"/>
+          <w:sz w:val="28"/>
+          <w:szCs w:val="28"/>
+          <w:lang w:bidi="fa-IR"/>
+        </w:rPr>
+        <w:t>.</w:t>
+      </w:r>
+    </w:p>
+    <w:p>
+      <w:pPr>
+        <w:numPr>
+          <w:ilvl w:val="0"/>
+          <w:numId w:val="2"/>
+        </w:numPr>
+        <w:bidi/>
+        <w:rPr>
+          <w:rFonts w:ascii="Morabba" w:hAnsi="Morabba" w:cs="Morabba"/>
+          <w:sz w:val="28"/>
+          <w:szCs w:val="28"/>
+          <w:lang w:bidi="fa-IR"/>
+        </w:rPr>
+      </w:pPr>
+      <w:r>
+        <w:rPr>
+          <w:rFonts w:ascii="Morabba" w:hAnsi="Morabba" w:cs="Morabba"/>
+          <w:sz w:val="28"/>
+          <w:szCs w:val="28"/>
+          <w:lang w:bidi="fa-IR"/>
+        </w:rPr>
+        <w:t xml:space="preserve">Resolver </w:t>
+      </w:r>
+      <w:r>
+        <w:rPr>
+          <w:rFonts w:ascii="Morabba" w:hAnsi="Morabba" w:cs="Morabba"/>
+          <w:sz w:val="28"/>
+          <w:szCs w:val="28"/>
+          <w:rtl/>
+        </w:rPr>
+        <w:t xml:space="preserve">با سرورهای ریشه، </w:t>
+      </w:r>
+      <w:r>
+        <w:rPr>
+          <w:rFonts w:ascii="Morabba" w:hAnsi="Morabba" w:cs="Morabba"/>
+          <w:sz w:val="28"/>
+          <w:szCs w:val="28"/>
+          <w:lang w:bidi="fa-IR"/>
+        </w:rPr>
+        <w:t>TLD</w:t>
+      </w:r>
+      <w:r>
+        <w:rPr>
+          <w:rFonts w:ascii="Morabba" w:hAnsi="Morabba" w:cs="Morabba"/>
+          <w:sz w:val="28"/>
+          <w:szCs w:val="28"/>
+          <w:rtl/>
+        </w:rPr>
+        <w:t xml:space="preserve">، و در نهایت </w:t>
+      </w:r>
+      <w:r>
+        <w:rPr>
+          <w:rFonts w:ascii="Morabba" w:hAnsi="Morabba" w:cs="Morabba"/>
+          <w:b/>
+          <w:bCs/>
+          <w:sz w:val="28"/>
+          <w:szCs w:val="28"/>
+          <w:lang w:bidi="fa-IR"/>
+        </w:rPr>
+        <w:t>Authoritative Name Server</w:t>
+      </w:r>
+      <w:r>
+        <w:rPr>
+          <w:rFonts w:ascii="Morabba" w:hAnsi="Morabba" w:cs="Morabba"/>
+          <w:sz w:val="28"/>
+          <w:szCs w:val="28"/>
+          <w:lang w:bidi="fa-IR"/>
+        </w:rPr>
+        <w:t xml:space="preserve"> </w:t>
+      </w:r>
+      <w:r>
+        <w:rPr>
+          <w:rFonts w:ascii="Morabba" w:hAnsi="Morabba" w:cs="Morabba"/>
+          <w:sz w:val="28"/>
+          <w:szCs w:val="28"/>
+          <w:rtl/>
+        </w:rPr>
+        <w:t>ارتباط برقرار می‌کند تا آدرس</w:t>
+      </w:r>
+      <w:r>
+        <w:rPr>
+          <w:rFonts w:ascii="Morabba" w:hAnsi="Morabba" w:cs="Morabba"/>
+          <w:sz w:val="28"/>
+          <w:szCs w:val="28"/>
+          <w:lang w:bidi="fa-IR"/>
+        </w:rPr>
+        <w:t xml:space="preserve"> IP </w:t>
+      </w:r>
+      <w:r>
+        <w:rPr>
+          <w:rFonts w:ascii="Morabba" w:hAnsi="Morabba" w:cs="Morabba"/>
+          <w:sz w:val="28"/>
+          <w:szCs w:val="28"/>
+          <w:rtl/>
+        </w:rPr>
+        <w:t>مربوطه را پیدا کند</w:t>
+      </w:r>
+      <w:r>
+        <w:rPr>
+          <w:rFonts w:ascii="Morabba" w:hAnsi="Morabba" w:cs="Morabba"/>
+          <w:sz w:val="28"/>
+          <w:szCs w:val="28"/>
+          <w:lang w:bidi="fa-IR"/>
+        </w:rPr>
+        <w:t>.</w:t>
+      </w:r>
+    </w:p>
+    <w:p>
+      <w:pPr>
+        <w:numPr>
+          <w:ilvl w:val="0"/>
+          <w:numId w:val="2"/>
+        </w:numPr>
+        <w:bidi/>
+        <w:rPr>
+          <w:rFonts w:ascii="Morabba" w:hAnsi="Morabba" w:cs="Morabba"/>
+          <w:sz w:val="28"/>
+          <w:szCs w:val="28"/>
+          <w:lang w:bidi="fa-IR"/>
+        </w:rPr>
+      </w:pPr>
+      <w:r>
+        <w:rPr>
+          <w:rFonts w:ascii="Morabba" w:hAnsi="Morabba" w:cs="Morabba"/>
+          <w:sz w:val="28"/>
+          <w:szCs w:val="28"/>
+          <w:rtl/>
+        </w:rPr>
+        <w:t>آدرس</w:t>
+      </w:r>
+      <w:r>
+        <w:rPr>
+          <w:rFonts w:ascii="Morabba" w:hAnsi="Morabba" w:cs="Morabba"/>
+          <w:sz w:val="28"/>
+          <w:szCs w:val="28"/>
+          <w:lang w:bidi="fa-IR"/>
+        </w:rPr>
+        <w:t xml:space="preserve"> IP </w:t>
+      </w:r>
+      <w:r>
+        <w:rPr>
+          <w:rFonts w:ascii="Morabba" w:hAnsi="Morabba" w:cs="Morabba"/>
+          <w:sz w:val="28"/>
+          <w:szCs w:val="28"/>
+          <w:rtl/>
+        </w:rPr>
+        <w:t>به کاربر بازگردانده می‌شود و مرورگر به سرور مورد نظر متصل می‌شود</w:t>
+      </w:r>
+      <w:r>
+        <w:rPr>
+          <w:rFonts w:ascii="Morabba" w:hAnsi="Morabba" w:cs="Morabba"/>
+          <w:sz w:val="28"/>
+          <w:szCs w:val="28"/>
+          <w:lang w:bidi="fa-IR"/>
+        </w:rPr>
+        <w:t>.</w:t>
+      </w:r>
+    </w:p>
+    <w:p>
+      <w:pPr>
+        <w:bidi/>
+        <w:rPr>
+          <w:rFonts w:ascii="Morabba" w:hAnsi="Morabba" w:cs="Morabba"/>
+          <w:sz w:val="28"/>
+          <w:szCs w:val="28"/>
+          <w:lang w:bidi="fa-IR"/>
+        </w:rPr>
+      </w:pPr>
+      <w:r>
+        <w:rPr>
+          <w:rFonts w:ascii="Morabba" w:hAnsi="Morabba" w:cs="Morabba"/>
+          <w:sz w:val="28"/>
+          <w:szCs w:val="28"/>
+          <w:lang w:bidi="fa-IR"/>
+        </w:rPr>
+        <w:pict w14:anchorId="4F647C10">
+          <v:rect id="_x0000_i1037" style="width:0;height:1.5pt" o:hralign="center" o:hrstd="t" o:hr="t" fillcolor="#a0a0a0" stroked="f"/>
+        </w:pict>
+      </w:r>
+    </w:p>
+    <w:p>
+      <w:pPr>
+        <w:bidi/>
+        <w:rPr>
+          <w:rFonts w:ascii="Morabba" w:hAnsi="Morabba" w:cs="Morabba"/>
+          <w:b/>
+          <w:bCs/>
+          <w:sz w:val="28"/>
+          <w:szCs w:val="28"/>
+          <w:lang w:bidi="fa-IR"/>
+        </w:rPr>
+      </w:pPr>
+      <w:r>
+        <w:rPr>
+          <w:rFonts w:ascii="Morabba" w:hAnsi="Morabba" w:cs="Morabba"/>
+          <w:b/>
+          <w:bCs/>
+          <w:sz w:val="28"/>
+          <w:szCs w:val="28"/>
+          <w:rtl/>
+        </w:rPr>
+        <w:t>مزایای</w:t>
+      </w:r>
+      <w:r>
+        <w:rPr>
+          <w:rFonts w:ascii="Morabba" w:hAnsi="Morabba" w:cs="Morabba"/>
+          <w:b/>
+          <w:bCs/>
+          <w:sz w:val="28"/>
+          <w:szCs w:val="28"/>
+          <w:lang w:bidi="fa-IR"/>
+        </w:rPr>
+        <w:t xml:space="preserve"> DNS</w:t>
+      </w:r>
+    </w:p>
+    <w:p>
+      <w:pPr>
+        <w:numPr>
+          <w:ilvl w:val="0"/>
+          <w:numId w:val="3"/>
+        </w:numPr>
+        <w:bidi/>
+        <w:rPr>
+          <w:rFonts w:ascii="Morabba" w:hAnsi="Morabba" w:cs="Morabba"/>
+          <w:sz w:val="28"/>
+          <w:szCs w:val="28"/>
+          <w:lang w:bidi="fa-IR"/>
+        </w:rPr>
+      </w:pPr>
+      <w:r>
+        <w:rPr>
+          <w:rFonts w:ascii="Morabba" w:hAnsi="Morabba" w:cs="Morabba"/>
+          <w:sz w:val="28"/>
+          <w:szCs w:val="28"/>
+          <w:rtl/>
+        </w:rPr>
+        <w:t>آسان‌تر شدن استفاده از اینترنت</w:t>
+      </w:r>
+      <w:r>
+        <w:rPr>
+          <w:rFonts w:ascii="Morabba" w:hAnsi="Morabba" w:cs="Morabba"/>
+          <w:sz w:val="28"/>
+          <w:szCs w:val="28"/>
+          <w:lang w:bidi="fa-IR"/>
+        </w:rPr>
+        <w:t>.</w:t>
+      </w:r>
+    </w:p>
+    <w:p>
+      <w:pPr>
+        <w:numPr>
+          <w:ilvl w:val="0"/>
+          <w:numId w:val="3"/>
+        </w:numPr>
+        <w:bidi/>
+        <w:rPr>
+          <w:rFonts w:ascii="Morabba" w:hAnsi="Morabba" w:cs="Morabba"/>
+          <w:sz w:val="28"/>
+          <w:szCs w:val="28"/>
+          <w:lang w:bidi="fa-IR"/>
+        </w:rPr>
+      </w:pPr>
+      <w:r>
+        <w:rPr>
+          <w:rFonts w:ascii="Morabba" w:hAnsi="Morabba" w:cs="Morabba"/>
+          <w:sz w:val="28"/>
+          <w:szCs w:val="28"/>
+          <w:rtl/>
+        </w:rPr>
+        <w:t>انعطاف‌پذیری در تغییر آدرس‌های</w:t>
+      </w:r>
+      <w:r>
+        <w:rPr>
+          <w:rFonts w:ascii="Morabba" w:hAnsi="Morabba" w:cs="Morabba"/>
+          <w:sz w:val="28"/>
+          <w:szCs w:val="28"/>
+          <w:lang w:bidi="fa-IR"/>
+        </w:rPr>
+        <w:t xml:space="preserve"> IP </w:t>
+      </w:r>
+      <w:r>
+        <w:rPr>
+          <w:rFonts w:ascii="Morabba" w:hAnsi="Morabba" w:cs="Morabba"/>
+          <w:sz w:val="28"/>
+          <w:szCs w:val="28"/>
+          <w:rtl/>
+        </w:rPr>
+        <w:t>بدون تأثیر بر کاربران</w:t>
+      </w:r>
+      <w:r>
+        <w:rPr>
+          <w:rFonts w:ascii="Morabba" w:hAnsi="Morabba" w:cs="Morabba"/>
+          <w:sz w:val="28"/>
+          <w:szCs w:val="28"/>
+          <w:lang w:bidi="fa-IR"/>
+        </w:rPr>
+        <w:t>.</w:t>
+      </w:r>
+    </w:p>
+    <w:p>
+      <w:pPr>
+        <w:numPr>
+          <w:ilvl w:val="0"/>
+          <w:numId w:val="3"/>
+        </w:numPr>
+        <w:bidi/>
+        <w:rPr>
+          <w:rFonts w:ascii="Morabba" w:hAnsi="Morabba" w:cs="Morabba"/>
+          <w:sz w:val="28"/>
+          <w:szCs w:val="28"/>
+          <w:lang w:bidi="fa-IR"/>
+        </w:rPr>
+      </w:pPr>
+      <w:r>
+        <w:rPr>
+          <w:rFonts w:ascii="Morabba" w:hAnsi="Morabba" w:cs="Morabba"/>
+          <w:sz w:val="28"/>
+          <w:szCs w:val="28"/>
+          <w:rtl/>
+        </w:rPr>
+        <w:t>سازمان‌دهی و مدیریت بهتر نام دامنه‌ها</w:t>
+      </w:r>
+      <w:r>
+        <w:rPr>
+          <w:rFonts w:ascii="Morabba" w:hAnsi="Morabba" w:cs="Morabba"/>
+          <w:sz w:val="28"/>
+          <w:szCs w:val="28"/>
+          <w:lang w:bidi="fa-IR"/>
+        </w:rPr>
+        <w:t>.</w:t>
+      </w:r>
+    </w:p>
+    <w:p>
+      <w:pPr>
+        <w:bidi/>
+        <w:rPr>
+          <w:rFonts w:ascii="Morabba" w:hAnsi="Morabba" w:cs="Morabba"/>
+          <w:sz w:val="28"/>
+          <w:szCs w:val="28"/>
+          <w:lang w:bidi="fa-IR"/>
+        </w:rPr>
+      </w:pPr>
+      <w:r>
+        <w:rPr>
+          <w:rFonts w:ascii="Morabba" w:hAnsi="Morabba" w:cs="Morabba"/>
+          <w:sz w:val="28"/>
+          <w:szCs w:val="28"/>
+          <w:lang w:bidi="fa-IR"/>
+        </w:rPr>
+        <w:pict w14:anchorId="5CF85A69">
+          <v:rect id="_x0000_i1038" style="width:0;height:1.5pt" o:hralign="center" o:hrstd="t" o:hr="t" fillcolor="#a0a0a0" stroked="f"/>
+        </w:pict>
+      </w:r>
+    </w:p>
+    <w:p>
+      <w:pPr>
+        <w:bidi/>
+        <w:rPr>
+          <w:rFonts w:ascii="Morabba" w:hAnsi="Morabba" w:cs="Morabba"/>
+          <w:b/>
+          <w:bCs/>
+          <w:sz w:val="28"/>
+          <w:szCs w:val="28"/>
+          <w:lang w:bidi="fa-IR"/>
+        </w:rPr>
+      </w:pPr>
       <w:r>
         <w:rPr>
           <w:rFonts w:ascii="Morabba" w:hAnsi="Morabba" w:cs="Morabba"/>
@@ -2445,43 +1765,126 @@
           <w:rtl/>
         </w:rPr>
         <w:lastRenderedPageBreak/>
-        <w:t>علامت</w:t>
-      </w:r>
-      <w:proofErr w:type="spellEnd"/>
-      <w:r>
-        <w:rPr>
-          <w:rFonts w:ascii="Morabba" w:hAnsi="Morabba" w:cs="Morabba"/>
-          <w:b/>
-          <w:bCs/>
-          <w:sz w:val="28"/>
-          <w:szCs w:val="28"/>
-          <w:rtl/>
+        <w:t>معایب و چالش‌ها</w:t>
+      </w:r>
+    </w:p>
+    <w:p>
+      <w:pPr>
+        <w:numPr>
+          <w:ilvl w:val="0"/>
+          <w:numId w:val="4"/>
+        </w:numPr>
+        <w:bidi/>
+        <w:rPr>
+          <w:rFonts w:ascii="Morabba" w:hAnsi="Morabba" w:cs="Morabba"/>
+          <w:sz w:val="28"/>
+          <w:szCs w:val="28"/>
+          <w:lang w:bidi="fa-IR"/>
+        </w:rPr>
+      </w:pPr>
+      <w:r>
+        <w:rPr>
+          <w:rFonts w:ascii="Morabba" w:hAnsi="Morabba" w:cs="Morabba"/>
+          <w:b/>
+          <w:bCs/>
+          <w:sz w:val="28"/>
+          <w:szCs w:val="28"/>
+          <w:rtl/>
+        </w:rPr>
+        <w:t>حملات سایبری</w:t>
+      </w:r>
+      <w:r>
+        <w:rPr>
+          <w:rFonts w:ascii="Morabba" w:hAnsi="Morabba" w:cs="Morabba"/>
+          <w:b/>
+          <w:bCs/>
+          <w:sz w:val="28"/>
+          <w:szCs w:val="28"/>
+          <w:lang w:bidi="fa-IR"/>
+        </w:rPr>
+        <w:t>:</w:t>
+      </w:r>
+      <w:r>
+        <w:rPr>
+          <w:rFonts w:ascii="Morabba" w:hAnsi="Morabba" w:cs="Morabba"/>
+          <w:sz w:val="28"/>
+          <w:szCs w:val="28"/>
+          <w:lang w:bidi="fa-IR"/>
         </w:rPr>
         <w:t xml:space="preserve"> </w:t>
       </w:r>
-      <w:proofErr w:type="spellStart"/>
-      <w:r>
-        <w:rPr>
-          <w:rFonts w:ascii="Morabba" w:hAnsi="Morabba" w:cs="Morabba"/>
-          <w:b/>
-          <w:bCs/>
-          <w:sz w:val="28"/>
-          <w:szCs w:val="28"/>
-          <w:rtl/>
-        </w:rPr>
-        <w:t>پایان</w:t>
-      </w:r>
-      <w:proofErr w:type="spellEnd"/>
-      <w:r>
-        <w:rPr>
-          <w:rFonts w:ascii="Morabba" w:hAnsi="Morabba" w:cs="Morabba"/>
-          <w:b/>
-          <w:bCs/>
-          <w:sz w:val="28"/>
-          <w:szCs w:val="28"/>
-          <w:lang w:bidi="fa-IR"/>
-        </w:rPr>
-        <w:t xml:space="preserve"> (End of Frame):</w:t>
+      <w:r>
+        <w:rPr>
+          <w:rFonts w:ascii="Morabba" w:hAnsi="Morabba" w:cs="Morabba"/>
+          <w:sz w:val="28"/>
+          <w:szCs w:val="28"/>
+          <w:rtl/>
+        </w:rPr>
+        <w:t>مانند حملات</w:t>
+      </w:r>
+      <w:r>
+        <w:rPr>
+          <w:rFonts w:ascii="Morabba" w:hAnsi="Morabba" w:cs="Morabba"/>
+          <w:sz w:val="28"/>
+          <w:szCs w:val="28"/>
+          <w:lang w:bidi="fa-IR"/>
+        </w:rPr>
+        <w:t xml:space="preserve"> DNS Spoofing </w:t>
+      </w:r>
+      <w:r>
+        <w:rPr>
+          <w:rFonts w:ascii="Morabba" w:hAnsi="Morabba" w:cs="Morabba"/>
+          <w:sz w:val="28"/>
+          <w:szCs w:val="28"/>
+          <w:rtl/>
+        </w:rPr>
+        <w:t>یا</w:t>
+      </w:r>
+      <w:r>
+        <w:rPr>
+          <w:rFonts w:ascii="Morabba" w:hAnsi="Morabba" w:cs="Morabba"/>
+          <w:sz w:val="28"/>
+          <w:szCs w:val="28"/>
+          <w:lang w:bidi="fa-IR"/>
+        </w:rPr>
+        <w:t xml:space="preserve"> DDoS.</w:t>
+      </w:r>
+    </w:p>
+    <w:p>
+      <w:pPr>
+        <w:numPr>
+          <w:ilvl w:val="0"/>
+          <w:numId w:val="4"/>
+        </w:numPr>
+        <w:bidi/>
+        <w:rPr>
+          <w:rFonts w:ascii="Morabba" w:hAnsi="Morabba" w:cs="Morabba"/>
+          <w:sz w:val="28"/>
+          <w:szCs w:val="28"/>
+          <w:lang w:bidi="fa-IR"/>
+        </w:rPr>
+      </w:pPr>
+      <w:r>
+        <w:rPr>
+          <w:rFonts w:ascii="Morabba" w:hAnsi="Morabba" w:cs="Morabba"/>
+          <w:b/>
+          <w:bCs/>
+          <w:sz w:val="28"/>
+          <w:szCs w:val="28"/>
+          <w:rtl/>
+        </w:rPr>
+        <w:t>وابستگی زیاد</w:t>
+      </w:r>
+      <w:r>
+        <w:rPr>
+          <w:rFonts w:ascii="Morabba" w:hAnsi="Morabba" w:cs="Morabba"/>
+          <w:b/>
+          <w:bCs/>
+          <w:sz w:val="28"/>
+          <w:szCs w:val="28"/>
+          <w:lang w:bidi="fa-IR"/>
+        </w:rPr>
+        <w:t>:</w:t>
       </w:r>
       <w:r>
         <w:rPr>
@@ -2492,57 +1895,162 @@
         </w:rPr>
         <w:t xml:space="preserve"> </w:t>
       </w:r>
-      <w:proofErr w:type="spellStart"/>
-      <w:r>
-        <w:rPr>
-          <w:rFonts w:ascii="Morabba" w:hAnsi="Morabba" w:cs="Morabba"/>
-          <w:sz w:val="28"/>
-          <w:szCs w:val="28"/>
-          <w:rtl/>
-        </w:rPr>
-        <w:t>نشان‌دهنده</w:t>
-      </w:r>
-      <w:proofErr w:type="spellEnd"/>
-      <w:r>
-        <w:rPr>
-          <w:rFonts w:ascii="Morabba" w:hAnsi="Morabba" w:cs="Morabba"/>
-          <w:sz w:val="28"/>
-          <w:szCs w:val="28"/>
-          <w:rtl/>
+      <w:r>
+        <w:rPr>
+          <w:rFonts w:ascii="Morabba" w:hAnsi="Morabba" w:cs="Morabba"/>
+          <w:sz w:val="28"/>
+          <w:szCs w:val="28"/>
+          <w:rtl/>
+        </w:rPr>
+        <w:t>خرابی در سیستم</w:t>
+      </w:r>
+      <w:r>
+        <w:rPr>
+          <w:rFonts w:ascii="Morabba" w:hAnsi="Morabba" w:cs="Morabba"/>
+          <w:sz w:val="28"/>
+          <w:szCs w:val="28"/>
+          <w:lang w:bidi="fa-IR"/>
+        </w:rPr>
+        <w:t xml:space="preserve"> DNS </w:t>
+      </w:r>
+      <w:r>
+        <w:rPr>
+          <w:rFonts w:ascii="Morabba" w:hAnsi="Morabba" w:cs="Morabba"/>
+          <w:sz w:val="28"/>
+          <w:szCs w:val="28"/>
+          <w:rtl/>
+        </w:rPr>
+        <w:t>می‌تواند منجر به قطعی گسترده اینترنت شود</w:t>
+      </w:r>
+      <w:r>
+        <w:rPr>
+          <w:rFonts w:ascii="Morabba" w:hAnsi="Morabba" w:cs="Morabba"/>
+          <w:sz w:val="28"/>
+          <w:szCs w:val="28"/>
+          <w:lang w:bidi="fa-IR"/>
+        </w:rPr>
+        <w:t>.</w:t>
+      </w:r>
+    </w:p>
+    <w:p>
+      <w:pPr>
+        <w:numPr>
+          <w:ilvl w:val="0"/>
+          <w:numId w:val="4"/>
+        </w:numPr>
+        <w:bidi/>
+        <w:rPr>
+          <w:rFonts w:ascii="Morabba" w:hAnsi="Morabba" w:cs="Morabba"/>
+          <w:sz w:val="28"/>
+          <w:szCs w:val="28"/>
+          <w:lang w:bidi="fa-IR"/>
+        </w:rPr>
+      </w:pPr>
+      <w:r>
+        <w:rPr>
+          <w:rFonts w:ascii="Morabba" w:hAnsi="Morabba" w:cs="Morabba"/>
+          <w:b/>
+          <w:bCs/>
+          <w:sz w:val="28"/>
+          <w:szCs w:val="28"/>
+          <w:rtl/>
+        </w:rPr>
+        <w:t>کندی پاسخ</w:t>
+      </w:r>
+      <w:r>
+        <w:rPr>
+          <w:rFonts w:ascii="Morabba" w:hAnsi="Morabba" w:cs="Morabba"/>
+          <w:b/>
+          <w:bCs/>
+          <w:sz w:val="28"/>
+          <w:szCs w:val="28"/>
+          <w:lang w:bidi="fa-IR"/>
+        </w:rPr>
+        <w:t>:</w:t>
+      </w:r>
+      <w:r>
+        <w:rPr>
+          <w:rFonts w:ascii="Morabba" w:hAnsi="Morabba" w:cs="Morabba"/>
+          <w:sz w:val="28"/>
+          <w:szCs w:val="28"/>
+          <w:lang w:bidi="fa-IR"/>
         </w:rPr>
         <w:t xml:space="preserve"> </w:t>
       </w:r>
-      <w:proofErr w:type="spellStart"/>
-      <w:r>
-        <w:rPr>
-          <w:rFonts w:ascii="Morabba" w:hAnsi="Morabba" w:cs="Morabba"/>
-          <w:sz w:val="28"/>
-          <w:szCs w:val="28"/>
-          <w:rtl/>
-        </w:rPr>
-        <w:t>پایان</w:t>
-      </w:r>
-      <w:proofErr w:type="spellEnd"/>
-      <w:r>
-        <w:rPr>
-          <w:rFonts w:ascii="Morabba" w:hAnsi="Morabba" w:cs="Morabba"/>
-          <w:sz w:val="28"/>
-          <w:szCs w:val="28"/>
-          <w:rtl/>
-        </w:rPr>
-        <w:t xml:space="preserve"> </w:t>
-      </w:r>
-      <w:proofErr w:type="spellStart"/>
-      <w:r>
-        <w:rPr>
-          <w:rFonts w:ascii="Morabba" w:hAnsi="Morabba" w:cs="Morabba"/>
-          <w:sz w:val="28"/>
-          <w:szCs w:val="28"/>
-          <w:rtl/>
-        </w:rPr>
-        <w:t>پکت</w:t>
-      </w:r>
-      <w:proofErr w:type="spellEnd"/>
+      <w:r>
+        <w:rPr>
+          <w:rFonts w:ascii="Morabba" w:hAnsi="Morabba" w:cs="Morabba"/>
+          <w:sz w:val="28"/>
+          <w:szCs w:val="28"/>
+          <w:rtl/>
+        </w:rPr>
+        <w:t>اگر سرورهای</w:t>
+      </w:r>
+      <w:r>
+        <w:rPr>
+          <w:rFonts w:ascii="Morabba" w:hAnsi="Morabba" w:cs="Morabba"/>
+          <w:sz w:val="28"/>
+          <w:szCs w:val="28"/>
+          <w:lang w:bidi="fa-IR"/>
+        </w:rPr>
+        <w:t xml:space="preserve"> DNS </w:t>
+      </w:r>
+      <w:r>
+        <w:rPr>
+          <w:rFonts w:ascii="Morabba" w:hAnsi="Morabba" w:cs="Morabba"/>
+          <w:sz w:val="28"/>
+          <w:szCs w:val="28"/>
+          <w:rtl/>
+        </w:rPr>
+        <w:t>نزدیک نباشند یا بهینه نباشند، ممکن است زمان پاسخگویی افزایش یابد</w:t>
+      </w:r>
+      <w:r>
+        <w:rPr>
+          <w:rFonts w:ascii="Morabba" w:hAnsi="Morabba" w:cs="Morabba"/>
+          <w:sz w:val="28"/>
+          <w:szCs w:val="28"/>
+          <w:lang w:bidi="fa-IR"/>
+        </w:rPr>
+        <w:t>.</w:t>
+      </w:r>
+    </w:p>
+    <w:p>
+      <w:pPr>
+        <w:bidi/>
+        <w:rPr>
+          <w:rFonts w:ascii="Morabba" w:hAnsi="Morabba" w:cs="Morabba"/>
+          <w:sz w:val="28"/>
+          <w:szCs w:val="28"/>
+          <w:lang w:bidi="fa-IR"/>
+        </w:rPr>
+      </w:pPr>
+      <w:r>
+        <w:rPr>
+          <w:rFonts w:ascii="Morabba" w:hAnsi="Morabba" w:cs="Morabba"/>
+          <w:sz w:val="28"/>
+          <w:szCs w:val="28"/>
+          <w:rtl/>
+        </w:rPr>
+        <w:t xml:space="preserve">با این حال، </w:t>
+      </w:r>
+      <w:r>
+        <w:rPr>
+          <w:rFonts w:ascii="Morabba" w:hAnsi="Morabba" w:cs="Morabba"/>
+          <w:sz w:val="28"/>
+          <w:szCs w:val="28"/>
+          <w:lang w:bidi="fa-IR"/>
+        </w:rPr>
+        <w:t xml:space="preserve">DNS </w:t>
+      </w:r>
+      <w:r>
+        <w:rPr>
+          <w:rFonts w:ascii="Morabba" w:hAnsi="Morabba" w:cs="Morabba"/>
+          <w:sz w:val="28"/>
+          <w:szCs w:val="28"/>
+          <w:rtl/>
+        </w:rPr>
+        <w:t>یکی از پایه‌های اصلی اینترنت است که استفاده از آن را برای کاربران عادی و کسب‌وکارها بسیار ساده‌تر کرده است</w:t>
+      </w:r>
       <w:r>
         <w:rPr>
           <w:rFonts w:ascii="Morabba" w:hAnsi="Morabba" w:cs="Morabba"/>
@@ -2694,8 +2202,428 @@
       </w:pPr>
     </w:lvl>
   </w:abstractNum>
+  <w:abstractNum w:abstractNumId="1" w15:restartNumberingAfterBreak="0">
+    <w:nsid w:val="0DCE495B"/>
+    <w:multiLevelType w:val="multilevel"/>
+    <w:tmpl w:val="BE4CE6C4"/>
+    <w:lvl w:ilvl="0">
+      <w:start w:val="1"/>
+      <w:numFmt w:val="bullet"/>
+      <w:lvlText w:val=""/>
+      <w:lvlJc w:val="left"/>
+      <w:pPr>
+        <w:tabs>
+          <w:tab w:val="num" w:pos="720"/>
+        </w:tabs>
+        <w:ind w:left="720" w:hanging="360"/>
+      </w:pPr>
+      <w:rPr>
+        <w:rFonts w:ascii="Symbol" w:hAnsi="Symbol" w:hint="default"/>
+        <w:sz w:val="20"/>
+      </w:rPr>
+    </w:lvl>
+    <w:lvl w:ilvl="1" w:tentative="1">
+      <w:start w:val="1"/>
+      <w:numFmt w:val="bullet"/>
+      <w:lvlText w:val="o"/>
+      <w:lvlJc w:val="left"/>
+      <w:pPr>
+        <w:tabs>
+          <w:tab w:val="num" w:pos="1440"/>
+        </w:tabs>
+        <w:ind w:left="1440" w:hanging="360"/>
+      </w:pPr>
+      <w:rPr>
+        <w:rFonts w:ascii="Courier New" w:hAnsi="Courier New" w:hint="default"/>
+        <w:sz w:val="20"/>
+      </w:rPr>
+    </w:lvl>
+    <w:lvl w:ilvl="2" w:tentative="1">
+      <w:start w:val="1"/>
+      <w:numFmt w:val="bullet"/>
+      <w:lvlText w:val=""/>
+      <w:lvlJc w:val="left"/>
+      <w:pPr>
+        <w:tabs>
+          <w:tab w:val="num" w:pos="2160"/>
+        </w:tabs>
+        <w:ind w:left="2160" w:hanging="360"/>
+      </w:pPr>
+      <w:rPr>
+        <w:rFonts w:ascii="Wingdings" w:hAnsi="Wingdings" w:hint="default"/>
+        <w:sz w:val="20"/>
+      </w:rPr>
+    </w:lvl>
+    <w:lvl w:ilvl="3" w:tentative="1">
+      <w:start w:val="1"/>
+      <w:numFmt w:val="bullet"/>
+      <w:lvlText w:val=""/>
+      <w:lvlJc w:val="left"/>
+      <w:pPr>
+        <w:tabs>
+          <w:tab w:val="num" w:pos="2880"/>
+        </w:tabs>
+        <w:ind w:left="2880" w:hanging="360"/>
+      </w:pPr>
+      <w:rPr>
+        <w:rFonts w:ascii="Wingdings" w:hAnsi="Wingdings" w:hint="default"/>
+        <w:sz w:val="20"/>
+      </w:rPr>
+    </w:lvl>
+    <w:lvl w:ilvl="4" w:tentative="1">
+      <w:start w:val="1"/>
+      <w:numFmt w:val="bullet"/>
+      <w:lvlText w:val=""/>
+      <w:lvlJc w:val="left"/>
+      <w:pPr>
+        <w:tabs>
+          <w:tab w:val="num" w:pos="3600"/>
+        </w:tabs>
+        <w:ind w:left="3600" w:hanging="360"/>
+      </w:pPr>
+      <w:rPr>
+        <w:rFonts w:ascii="Wingdings" w:hAnsi="Wingdings" w:hint="default"/>
+        <w:sz w:val="20"/>
+      </w:rPr>
+    </w:lvl>
+    <w:lvl w:ilvl="5" w:tentative="1">
+      <w:start w:val="1"/>
+      <w:numFmt w:val="bullet"/>
+      <w:lvlText w:val=""/>
+      <w:lvlJc w:val="left"/>
+      <w:pPr>
+        <w:tabs>
+          <w:tab w:val="num" w:pos="4320"/>
+        </w:tabs>
+        <w:ind w:left="4320" w:hanging="360"/>
+      </w:pPr>
+      <w:rPr>
+        <w:rFonts w:ascii="Wingdings" w:hAnsi="Wingdings" w:hint="default"/>
+        <w:sz w:val="20"/>
+      </w:rPr>
+    </w:lvl>
+    <w:lvl w:ilvl="6" w:tentative="1">
+      <w:start w:val="1"/>
+      <w:numFmt w:val="bullet"/>
+      <w:lvlText w:val=""/>
+      <w:lvlJc w:val="left"/>
+      <w:pPr>
+        <w:tabs>
+          <w:tab w:val="num" w:pos="5040"/>
+        </w:tabs>
+        <w:ind w:left="5040" w:hanging="360"/>
+      </w:pPr>
+      <w:rPr>
+        <w:rFonts w:ascii="Wingdings" w:hAnsi="Wingdings" w:hint="default"/>
+        <w:sz w:val="20"/>
+      </w:rPr>
+    </w:lvl>
+    <w:lvl w:ilvl="7" w:tentative="1">
+      <w:start w:val="1"/>
+      <w:numFmt w:val="bullet"/>
+      <w:lvlText w:val=""/>
+      <w:lvlJc w:val="left"/>
+      <w:pPr>
+        <w:tabs>
+          <w:tab w:val="num" w:pos="5760"/>
+        </w:tabs>
+        <w:ind w:left="5760" w:hanging="360"/>
+      </w:pPr>
+      <w:rPr>
+        <w:rFonts w:ascii="Wingdings" w:hAnsi="Wingdings" w:hint="default"/>
+        <w:sz w:val="20"/>
+      </w:rPr>
+    </w:lvl>
+    <w:lvl w:ilvl="8" w:tentative="1">
+      <w:start w:val="1"/>
+      <w:numFmt w:val="bullet"/>
+      <w:lvlText w:val=""/>
+      <w:lvlJc w:val="left"/>
+      <w:pPr>
+        <w:tabs>
+          <w:tab w:val="num" w:pos="6480"/>
+        </w:tabs>
+        <w:ind w:left="6480" w:hanging="360"/>
+      </w:pPr>
+      <w:rPr>
+        <w:rFonts w:ascii="Wingdings" w:hAnsi="Wingdings" w:hint="default"/>
+        <w:sz w:val="20"/>
+      </w:rPr>
+    </w:lvl>
+  </w:abstractNum>
+  <w:abstractNum w:abstractNumId="2" w15:restartNumberingAfterBreak="0">
+    <w:nsid w:val="517537BE"/>
+    <w:multiLevelType w:val="multilevel"/>
+    <w:tmpl w:val="67AA696A"/>
+    <w:lvl w:ilvl="0">
+      <w:start w:val="1"/>
+      <w:numFmt w:val="bullet"/>
+      <w:lvlText w:val=""/>
+      <w:lvlJc w:val="left"/>
+      <w:pPr>
+        <w:tabs>
+          <w:tab w:val="num" w:pos="720"/>
+        </w:tabs>
+        <w:ind w:left="720" w:hanging="360"/>
+      </w:pPr>
+      <w:rPr>
+        <w:rFonts w:ascii="Symbol" w:hAnsi="Symbol" w:hint="default"/>
+        <w:sz w:val="20"/>
+      </w:rPr>
+    </w:lvl>
+    <w:lvl w:ilvl="1" w:tentative="1">
+      <w:start w:val="1"/>
+      <w:numFmt w:val="bullet"/>
+      <w:lvlText w:val="o"/>
+      <w:lvlJc w:val="left"/>
+      <w:pPr>
+        <w:tabs>
+          <w:tab w:val="num" w:pos="1440"/>
+        </w:tabs>
+        <w:ind w:left="1440" w:hanging="360"/>
+      </w:pPr>
+      <w:rPr>
+        <w:rFonts w:ascii="Courier New" w:hAnsi="Courier New" w:hint="default"/>
+        <w:sz w:val="20"/>
+      </w:rPr>
+    </w:lvl>
+    <w:lvl w:ilvl="2" w:tentative="1">
+      <w:start w:val="1"/>
+      <w:numFmt w:val="bullet"/>
+      <w:lvlText w:val=""/>
+      <w:lvlJc w:val="left"/>
+      <w:pPr>
+        <w:tabs>
+          <w:tab w:val="num" w:pos="2160"/>
+        </w:tabs>
+        <w:ind w:left="2160" w:hanging="360"/>
+      </w:pPr>
+      <w:rPr>
+        <w:rFonts w:ascii="Wingdings" w:hAnsi="Wingdings" w:hint="default"/>
+        <w:sz w:val="20"/>
+      </w:rPr>
+    </w:lvl>
+    <w:lvl w:ilvl="3" w:tentative="1">
+      <w:start w:val="1"/>
+      <w:numFmt w:val="bullet"/>
+      <w:lvlText w:val=""/>
+      <w:lvlJc w:val="left"/>
+      <w:pPr>
+        <w:tabs>
+          <w:tab w:val="num" w:pos="2880"/>
+        </w:tabs>
+        <w:ind w:left="2880" w:hanging="360"/>
+      </w:pPr>
+      <w:rPr>
+        <w:rFonts w:ascii="Wingdings" w:hAnsi="Wingdings" w:hint="default"/>
+        <w:sz w:val="20"/>
+      </w:rPr>
+    </w:lvl>
+    <w:lvl w:ilvl="4" w:tentative="1">
+      <w:start w:val="1"/>
+      <w:numFmt w:val="bullet"/>
+      <w:lvlText w:val=""/>
+      <w:lvlJc w:val="left"/>
+      <w:pPr>
+        <w:tabs>
+          <w:tab w:val="num" w:pos="3600"/>
+        </w:tabs>
+        <w:ind w:left="3600" w:hanging="360"/>
+      </w:pPr>
+      <w:rPr>
+        <w:rFonts w:ascii="Wingdings" w:hAnsi="Wingdings" w:hint="default"/>
+        <w:sz w:val="20"/>
+      </w:rPr>
+    </w:lvl>
+    <w:lvl w:ilvl="5" w:tentative="1">
+      <w:start w:val="1"/>
+      <w:numFmt w:val="bullet"/>
+      <w:lvlText w:val=""/>
+      <w:lvlJc w:val="left"/>
+      <w:pPr>
+        <w:tabs>
+          <w:tab w:val="num" w:pos="4320"/>
+        </w:tabs>
+        <w:ind w:left="4320" w:hanging="360"/>
+      </w:pPr>
+      <w:rPr>
+        <w:rFonts w:ascii="Wingdings" w:hAnsi="Wingdings" w:hint="default"/>
+        <w:sz w:val="20"/>
+      </w:rPr>
+    </w:lvl>
+    <w:lvl w:ilvl="6" w:tentative="1">
+      <w:start w:val="1"/>
+      <w:numFmt w:val="bullet"/>
+      <w:lvlText w:val=""/>
+      <w:lvlJc w:val="left"/>
+      <w:pPr>
+        <w:tabs>
+          <w:tab w:val="num" w:pos="5040"/>
+        </w:tabs>
+        <w:ind w:left="5040" w:hanging="360"/>
+      </w:pPr>
+      <w:rPr>
+        <w:rFonts w:ascii="Wingdings" w:hAnsi="Wingdings" w:hint="default"/>
+        <w:sz w:val="20"/>
+      </w:rPr>
+    </w:lvl>
+    <w:lvl w:ilvl="7" w:tentative="1">
+      <w:start w:val="1"/>
+      <w:numFmt w:val="bullet"/>
+      <w:lvlText w:val=""/>
+      <w:lvlJc w:val="left"/>
+      <w:pPr>
+        <w:tabs>
+          <w:tab w:val="num" w:pos="5760"/>
+        </w:tabs>
+        <w:ind w:left="5760" w:hanging="360"/>
+      </w:pPr>
+      <w:rPr>
+        <w:rFonts w:ascii="Wingdings" w:hAnsi="Wingdings" w:hint="default"/>
+        <w:sz w:val="20"/>
+      </w:rPr>
+    </w:lvl>
+    <w:lvl w:ilvl="8" w:tentative="1">
+      <w:start w:val="1"/>
+      <w:numFmt w:val="bullet"/>
+      <w:lvlText w:val=""/>
+      <w:lvlJc w:val="left"/>
+      <w:pPr>
+        <w:tabs>
+          <w:tab w:val="num" w:pos="6480"/>
+        </w:tabs>
+        <w:ind w:left="6480" w:hanging="360"/>
+      </w:pPr>
+      <w:rPr>
+        <w:rFonts w:ascii="Wingdings" w:hAnsi="Wingdings" w:hint="default"/>
+        <w:sz w:val="20"/>
+      </w:rPr>
+    </w:lvl>
+  </w:abstractNum>
+  <w:abstractNum w:abstractNumId="3" w15:restartNumberingAfterBreak="0">
+    <w:nsid w:val="61181064"/>
+    <w:multiLevelType w:val="multilevel"/>
+    <w:tmpl w:val="248EDE74"/>
+    <w:lvl w:ilvl="0">
+      <w:start w:val="1"/>
+      <w:numFmt w:val="decimal"/>
+      <w:lvlText w:val="%1."/>
+      <w:lvlJc w:val="left"/>
+      <w:pPr>
+        <w:tabs>
+          <w:tab w:val="num" w:pos="720"/>
+        </w:tabs>
+        <w:ind w:left="720" w:hanging="360"/>
+      </w:pPr>
+    </w:lvl>
+    <w:lvl w:ilvl="1" w:tentative="1">
+      <w:start w:val="1"/>
+      <w:numFmt w:val="decimal"/>
+      <w:lvlText w:val="%2."/>
+      <w:lvlJc w:val="left"/>
+      <w:pPr>
+        <w:tabs>
+          <w:tab w:val="num" w:pos="1440"/>
+        </w:tabs>
+        <w:ind w:left="1440" w:hanging="360"/>
+      </w:pPr>
+    </w:lvl>
+    <w:lvl w:ilvl="2" w:tentative="1">
+      <w:start w:val="1"/>
+      <w:numFmt w:val="decimal"/>
+      <w:lvlText w:val="%3."/>
+      <w:lvlJc w:val="left"/>
+      <w:pPr>
+        <w:tabs>
+          <w:tab w:val="num" w:pos="2160"/>
+        </w:tabs>
+        <w:ind w:left="2160" w:hanging="360"/>
+      </w:pPr>
+    </w:lvl>
+    <w:lvl w:ilvl="3" w:tentative="1">
+      <w:start w:val="1"/>
+      <w:numFmt w:val="decimal"/>
+      <w:lvlText w:val="%4."/>
+      <w:lvlJc w:val="left"/>
+      <w:pPr>
+        <w:tabs>
+          <w:tab w:val="num" w:pos="2880"/>
+        </w:tabs>
+        <w:ind w:left="2880" w:hanging="360"/>
+      </w:pPr>
+    </w:lvl>
+    <w:lvl w:ilvl="4" w:tentative="1">
+      <w:start w:val="1"/>
+      <w:numFmt w:val="decimal"/>
+      <w:lvlText w:val="%5."/>
+      <w:lvlJc w:val="left"/>
+      <w:pPr>
+        <w:tabs>
+          <w:tab w:val="num" w:pos="3600"/>
+        </w:tabs>
+        <w:ind w:left="3600" w:hanging="360"/>
+      </w:pPr>
+    </w:lvl>
+    <w:lvl w:ilvl="5" w:tentative="1">
+      <w:start w:val="1"/>
+      <w:numFmt w:val="decimal"/>
+      <w:lvlText w:val="%6."/>
+      <w:lvlJc w:val="left"/>
+      <w:pPr>
+        <w:tabs>
+          <w:tab w:val="num" w:pos="4320"/>
+        </w:tabs>
+        <w:ind w:left="4320" w:hanging="360"/>
+      </w:pPr>
+    </w:lvl>
+    <w:lvl w:ilvl="6" w:tentative="1">
+      <w:start w:val="1"/>
+      <w:numFmt w:val="decimal"/>
+      <w:lvlText w:val="%7."/>
+      <w:lvlJc w:val="left"/>
+      <w:pPr>
+        <w:tabs>
+          <w:tab w:val="num" w:pos="5040"/>
+        </w:tabs>
+        <w:ind w:left="5040" w:hanging="360"/>
+      </w:pPr>
+    </w:lvl>
+    <w:lvl w:ilvl="7" w:tentative="1">
+      <w:start w:val="1"/>
+      <w:numFmt w:val="decimal"/>
+      <w:lvlText w:val="%8."/>
+      <w:lvlJc w:val="left"/>
+      <w:pPr>
+        <w:tabs>
+          <w:tab w:val="num" w:pos="5760"/>
+        </w:tabs>
+        <w:ind w:left="5760" w:hanging="360"/>
+      </w:pPr>
+    </w:lvl>
+    <w:lvl w:ilvl="8" w:tentative="1">
+      <w:start w:val="1"/>
+      <w:numFmt w:val="decimal"/>
+      <w:lvlText w:val="%9."/>
+      <w:lvlJc w:val="left"/>
+      <w:pPr>
+        <w:tabs>
+          <w:tab w:val="num" w:pos="6480"/>
+        </w:tabs>
+        <w:ind w:left="6480" w:hanging="360"/>
+      </w:pPr>
+    </w:lvl>
+  </w:abstractNum>
   <w:num w:numId="1" w16cid:durableId="826094076">
     <w:abstractNumId w:val="0"/>
+  </w:num>
+  <w:num w:numId="2" w16cid:durableId="1088624553">
+    <w:abstractNumId w:val="3"/>
+  </w:num>
+  <w:num w:numId="3" w16cid:durableId="1227760728">
+    <w:abstractNumId w:val="2"/>
+  </w:num>
+  <w:num w:numId="4" w16cid:durableId="904267174">
+    <w:abstractNumId w:val="1"/>
   </w:num>
 </w:numbering>
 </file>
